--- a/Space_Grant_Papers/SG competition past papers/2018/Preliminary Design Reports/Kent State Preliminary Design Report 2018.docx
+++ b/Space_Grant_Papers/SG competition past papers/2018/Preliminary Design Reports/Kent State Preliminary Design Report 2018.docx
@@ -1,6 +1,6 @@
 
 <file path=word/document.xml><?xml version="1.0" encoding="utf-8"?>
-<w:document xmlns:wpc="http://schemas.microsoft.com/office/word/2010/wordprocessingCanvas" xmlns:mo="http://schemas.microsoft.com/office/mac/office/2008/main" xmlns:mc="http://schemas.openxmlformats.org/markup-compatibility/2006" xmlns:mv="urn:schemas-microsoft-com:mac:vml" xmlns:o="urn:schemas-microsoft-com:office:office" xmlns:r="http://schemas.openxmlformats.org/officeDocument/2006/relationships" xmlns:m="http://schemas.openxmlformats.org/officeDocument/2006/math" xmlns:v="urn:schemas-microsoft-com:vml" xmlns:wp14="http://schemas.microsoft.com/office/word/2010/wordprocessingDrawing" xmlns:wp="http://schemas.openxmlformats.org/drawingml/2006/wordprocessingDrawing" xmlns:w10="urn:schemas-microsoft-com:office:word" xmlns:w="http://schemas.openxmlformats.org/wordprocessingml/2006/main" xmlns:w14="http://schemas.microsoft.com/office/word/2010/wordml" xmlns:w15="http://schemas.microsoft.com/office/word/2012/wordml" xmlns:wpg="http://schemas.microsoft.com/office/word/2010/wordprocessingGroup" xmlns:wpi="http://schemas.microsoft.com/office/word/2010/wordprocessingInk" xmlns:wne="http://schemas.microsoft.com/office/word/2006/wordml" xmlns:wps="http://schemas.microsoft.com/office/word/2010/wordprocessingShape" mc:Ignorable="w14 w15 wp14">
+<w:document xmlns:wpc="http://schemas.microsoft.com/office/word/2010/wordprocessingCanvas" xmlns:cx="http://schemas.microsoft.com/office/drawing/2014/chartex" xmlns:cx1="http://schemas.microsoft.com/office/drawing/2015/9/8/chartex" xmlns:cx2="http://schemas.microsoft.com/office/drawing/2015/10/21/chartex" xmlns:cx3="http://schemas.microsoft.com/office/drawing/2016/5/9/chartex" xmlns:cx4="http://schemas.microsoft.com/office/drawing/2016/5/10/chartex" xmlns:cx5="http://schemas.microsoft.com/office/drawing/2016/5/11/chartex" xmlns:cx6="http://schemas.microsoft.com/office/drawing/2016/5/12/chartex" xmlns:cx7="http://schemas.microsoft.com/office/drawing/2016/5/13/chartex" xmlns:cx8="http://schemas.microsoft.com/office/drawing/2016/5/14/chartex" xmlns:mc="http://schemas.openxmlformats.org/markup-compatibility/2006" xmlns:aink="http://schemas.microsoft.com/office/drawing/2016/ink" xmlns:am3d="http://schemas.microsoft.com/office/drawing/2017/model3d" xmlns:o="urn:schemas-microsoft-com:office:office" xmlns:r="http://schemas.openxmlformats.org/officeDocument/2006/relationships" xmlns:m="http://schemas.openxmlformats.org/officeDocument/2006/math" xmlns:v="urn:schemas-microsoft-com:vml" xmlns:wp14="http://schemas.microsoft.com/office/word/2010/wordprocessingDrawing" xmlns:wp="http://schemas.openxmlformats.org/drawingml/2006/wordprocessingDrawing" xmlns:w10="urn:schemas-microsoft-com:office:word" xmlns:w="http://schemas.openxmlformats.org/wordprocessingml/2006/main" xmlns:w14="http://schemas.microsoft.com/office/word/2010/wordml" xmlns:w15="http://schemas.microsoft.com/office/word/2012/wordml" xmlns:w16cex="http://schemas.microsoft.com/office/word/2018/wordml/cex" xmlns:w16cid="http://schemas.microsoft.com/office/word/2016/wordml/cid" xmlns:w16="http://schemas.microsoft.com/office/word/2018/wordml" xmlns:w16sdtdh="http://schemas.microsoft.com/office/word/2020/wordml/sdtdatahash" xmlns:w16se="http://schemas.microsoft.com/office/word/2015/wordml/symex" xmlns:wpg="http://schemas.microsoft.com/office/word/2010/wordprocessingGroup" xmlns:wpi="http://schemas.microsoft.com/office/word/2010/wordprocessingInk" xmlns:wne="http://schemas.microsoft.com/office/word/2006/wordml" xmlns:wps="http://schemas.microsoft.com/office/word/2010/wordprocessingShape" mc:Ignorable="w14 w15 w16se w16cid w16 w16cex w16sdtdh wp14">
   <w:body>
     <w:p>
       <w:pPr>
@@ -513,10 +513,7 @@
         <w:spacing w:after="160" w:line="276" w:lineRule="auto"/>
       </w:pPr>
       <w:r>
-        <w:t>Mobius ActionCam..........................................................................................</w:t>
-      </w:r>
-      <w:r>
-        <w:t>..............................16</w:t>
+        <w:t>Mobius ActionCam........................................................................................................................16</w:t>
       </w:r>
     </w:p>
     <w:p>
@@ -705,7 +702,6 @@
         <w:rPr>
           <w:b/>
         </w:rPr>
-        <w:lastRenderedPageBreak/>
         <w:t>Table of</w:t>
       </w:r>
       <w:r>
@@ -784,13 +780,7 @@
         <w:spacing w:after="160" w:line="276" w:lineRule="auto"/>
       </w:pPr>
       <w:r>
-        <w:t>Table 3</w:t>
-      </w:r>
-      <w:r>
-        <w:t>: Material Weight to Strength Comparison...........................................</w:t>
-      </w:r>
-      <w:r>
-        <w:t>...............................8</w:t>
+        <w:t>Table 3: Material Weight to Strength Comparison..........................................................................8</w:t>
       </w:r>
     </w:p>
     <w:p>
@@ -829,10 +819,7 @@
         <w:spacing w:after="160" w:line="276" w:lineRule="auto"/>
       </w:pPr>
       <w:r>
-        <w:t>Figure 1</w:t>
-      </w:r>
-      <w:r>
-        <w:t>: Preliminary Rocket Dimensions......................................................................</w:t>
+        <w:t>Figure 1: Preliminary Rocket Dimensions......................................................................</w:t>
       </w:r>
       <w:r>
         <w:t>.................7</w:t>
@@ -843,10 +830,7 @@
         <w:spacing w:after="160" w:line="276" w:lineRule="auto"/>
       </w:pPr>
       <w:r>
-        <w:t>Figure 2: J800T-L Acceleration vs Time.........................................................</w:t>
-      </w:r>
-      <w:r>
-        <w:t>................................9</w:t>
+        <w:t>Figure 2: J800T-L Acceleration vs Time.........................................................................................9</w:t>
       </w:r>
     </w:p>
     <w:p>
@@ -866,10 +850,7 @@
         <w:t>.........</w:t>
       </w:r>
       <w:r>
-        <w:t>................................................</w:t>
-      </w:r>
-      <w:r>
-        <w:t>..</w:t>
+        <w:t>..................................................</w:t>
       </w:r>
       <w:r>
         <w:t>..9</w:t>
@@ -880,22 +861,7 @@
         <w:spacing w:after="160" w:line="276" w:lineRule="auto"/>
       </w:pPr>
       <w:r>
-        <w:t>Figure 4:</w:t>
-      </w:r>
-      <w:r>
-        <w:t xml:space="preserve"> J800T-L Velocity vs Time</w:t>
-      </w:r>
-      <w:r>
-        <w:t>.....................</w:t>
-      </w:r>
-      <w:r>
-        <w:t>.................................</w:t>
-      </w:r>
-      <w:r>
-        <w:t>...................................</w:t>
-      </w:r>
-      <w:r>
-        <w:t>....10</w:t>
+        <w:t>Figure 4: J800T-L Velocity vs Time.............................................................................................10</w:t>
       </w:r>
     </w:p>
     <w:p>
@@ -903,22 +869,7 @@
         <w:spacing w:after="160" w:line="276" w:lineRule="auto"/>
       </w:pPr>
       <w:r>
-        <w:t>Figure 5:</w:t>
-      </w:r>
-      <w:r>
-        <w:t xml:space="preserve"> J415W-L Acceleration vs Time</w:t>
-      </w:r>
-      <w:r>
-        <w:t>.....................</w:t>
-      </w:r>
-      <w:r>
-        <w:t>............................</w:t>
-      </w:r>
-      <w:r>
-        <w:t>............................</w:t>
-      </w:r>
-      <w:r>
-        <w:t>........10</w:t>
+        <w:t>Figure 5: J415W-L Acceleration vs Time.....................................................................................10</w:t>
       </w:r>
     </w:p>
     <w:p>
@@ -926,22 +877,7 @@
         <w:spacing w:after="160" w:line="276" w:lineRule="auto"/>
       </w:pPr>
       <w:r>
-        <w:t>Figure 6:</w:t>
-      </w:r>
-      <w:r>
-        <w:t xml:space="preserve"> J415W-L Altitude vs Time</w:t>
-      </w:r>
-      <w:r>
-        <w:t xml:space="preserve"> ..........................................</w:t>
-      </w:r>
-      <w:r>
-        <w:t>..</w:t>
-      </w:r>
-      <w:r>
-        <w:t>..............................</w:t>
-      </w:r>
-      <w:r>
-        <w:t>..................10</w:t>
+        <w:t>Figure 6: J415W-L Altitude vs Time ............................................................................................10</w:t>
       </w:r>
     </w:p>
     <w:p>
@@ -977,19 +913,7 @@
         <w:t>Figure 9</w:t>
       </w:r>
       <w:r>
-        <w:t xml:space="preserve">: </w:t>
-      </w:r>
-      <w:r>
-        <w:t xml:space="preserve">Roll System B; </w:t>
-      </w:r>
-      <w:r>
-        <w:t>Ram Air Roll Orientation System....................</w:t>
-      </w:r>
-      <w:r>
-        <w:t>.............................</w:t>
-      </w:r>
-      <w:r>
-        <w:t>........19</w:t>
+        <w:t>: Roll System B; Ram Air Roll Orientation System.........................................................19</w:t>
       </w:r>
     </w:p>
     <w:p/>
@@ -1066,7 +990,6 @@
                 <w:bCs/>
                 <w:color w:val="000000"/>
               </w:rPr>
-              <w:lastRenderedPageBreak/>
               <w:t>GLOSSARY</w:t>
             </w:r>
           </w:p>
@@ -1986,7 +1909,6 @@
           <w:i/>
           <w:color w:val="000000"/>
         </w:rPr>
-        <w:lastRenderedPageBreak/>
         <w:t xml:space="preserve">Table 2: </w:t>
       </w:r>
       <w:r>
@@ -3093,7 +3015,6 @@
           <w:sz w:val="32"/>
           <w:szCs w:val="32"/>
         </w:rPr>
-        <w:lastRenderedPageBreak/>
         <w:t>Executive Summary</w:t>
       </w:r>
     </w:p>
@@ -3360,7 +3281,6 @@
           <w:sz w:val="32"/>
           <w:szCs w:val="32"/>
         </w:rPr>
-        <w:lastRenderedPageBreak/>
         <w:t>Competition Rocket Description</w:t>
       </w:r>
     </w:p>
@@ -3774,7 +3694,6 @@
           <w:sz w:val="20"/>
           <w:szCs w:val="20"/>
         </w:rPr>
-        <w:lastRenderedPageBreak/>
         <w:t>Table 3</w:t>
       </w:r>
       <w:r>
@@ -8819,8 +8738,6 @@
       <w:r>
         <w:t xml:space="preserve">drag estimation.  </w:t>
       </w:r>
-      <w:bookmarkStart w:id="0" w:name="_GoBack"/>
-      <w:bookmarkEnd w:id="0"/>
     </w:p>
     <w:p>
       <w:pPr>
@@ -9609,17 +9526,7 @@
             <w:sz w:val="22"/>
             <w:szCs w:val="22"/>
           </w:rPr>
-          <w:lastRenderedPageBreak/>
-          <m:t xml:space="preserve">v= </m:t>
-        </m:r>
-        <m:r>
-          <w:rPr>
-            <w:rFonts w:ascii="Cambria Math" w:hAnsi="Cambria Math"/>
-            <w:color w:val="000000"/>
-            <w:sz w:val="22"/>
-            <w:szCs w:val="22"/>
-          </w:rPr>
-          <m:t>a*t*</m:t>
+          <m:t>v= a*t*</m:t>
         </m:r>
         <m:sSub>
           <m:sSubPr>
@@ -10586,16 +10493,7 @@
           <w:sz w:val="22"/>
           <w:szCs w:val="22"/>
         </w:rPr>
-        <w:t xml:space="preserve">d </w:t>
-      </w:r>
-      <w:r>
-        <w:rPr>
-          <w:rFonts w:ascii="Calibri" w:eastAsia="Times New Roman" w:hAnsi="Calibri"/>
-          <w:color w:val="000000"/>
-          <w:sz w:val="22"/>
-          <w:szCs w:val="22"/>
-        </w:rPr>
-        <w:t xml:space="preserve"> </w:t>
+        <w:t xml:space="preserve">d  </w:t>
       </w:r>
       <m:oMath>
         <m:r>
@@ -10605,16 +10503,7 @@
             <w:sz w:val="22"/>
             <w:szCs w:val="22"/>
           </w:rPr>
-          <m:t>=</m:t>
-        </m:r>
-        <m:r>
-          <w:rPr>
-            <w:rFonts w:ascii="Cambria Math" w:eastAsia="Times New Roman" w:hAnsi="Cambria Math"/>
-            <w:color w:val="000000"/>
-            <w:sz w:val="22"/>
-            <w:szCs w:val="22"/>
-          </w:rPr>
-          <m:t xml:space="preserve"> </m:t>
+          <m:t xml:space="preserve">= </m:t>
         </m:r>
       </m:oMath>
       <w:r>
@@ -10624,16 +10513,7 @@
           <w:sz w:val="22"/>
           <w:szCs w:val="22"/>
         </w:rPr>
-        <w:t>0</w:t>
-      </w:r>
-      <w:r>
-        <w:rPr>
-          <w:rFonts w:ascii="Calibri" w:eastAsia="Times New Roman" w:hAnsi="Calibri"/>
-          <w:color w:val="000000"/>
-          <w:sz w:val="22"/>
-          <w:szCs w:val="22"/>
-        </w:rPr>
-        <w:t>.1016 m</w:t>
+        <w:t>0.1016 m</w:t>
       </w:r>
     </w:p>
     <w:p>
@@ -10789,13 +10669,7 @@
           <w:rPr>
             <w:rFonts w:ascii="Cambria Math" w:eastAsiaTheme="minorEastAsia" w:hAnsi="Cambria Math"/>
           </w:rPr>
-          <m:t>m</m:t>
-        </m:r>
-        <m:r>
-          <w:rPr>
-            <w:rFonts w:ascii="Cambria Math" w:eastAsiaTheme="minorEastAsia" w:hAnsi="Cambria Math"/>
-          </w:rPr>
-          <m:t>=5.8967 kg</m:t>
+          <m:t>m=5.8967 kg</m:t>
         </m:r>
       </m:oMath>
     </w:p>
@@ -10852,25 +10726,7 @@
           <w:sz w:val="22"/>
           <w:szCs w:val="22"/>
         </w:rPr>
-        <w:t xml:space="preserve">  Initial V</w:t>
-      </w:r>
-      <w:r>
-        <w:rPr>
-          <w:rFonts w:ascii="Calibri" w:eastAsia="Times New Roman" w:hAnsi="Calibri"/>
-          <w:color w:val="000000"/>
-          <w:sz w:val="22"/>
-          <w:szCs w:val="22"/>
-        </w:rPr>
-        <w:t>elocity</w:t>
-      </w:r>
-      <w:r>
-        <w:rPr>
-          <w:rFonts w:ascii="Calibri" w:eastAsia="Times New Roman" w:hAnsi="Calibri"/>
-          <w:color w:val="000000"/>
-          <w:sz w:val="22"/>
-          <w:szCs w:val="22"/>
-        </w:rPr>
-        <w:t xml:space="preserve"> </w:t>
+        <w:t xml:space="preserve">  Initial Velocity </w:t>
       </w:r>
     </w:p>
     <w:p>
@@ -11347,7 +11203,6 @@
           <w:sz w:val="20"/>
           <w:szCs w:val="20"/>
         </w:rPr>
-        <w:lastRenderedPageBreak/>
         <w:t xml:space="preserve">            </w:t>
       </w:r>
       <w:r>
@@ -11917,7 +11772,6 @@
           <w:sz w:val="32"/>
           <w:szCs w:val="32"/>
         </w:rPr>
-        <w:lastRenderedPageBreak/>
         <w:t>Ejection Charge System</w:t>
       </w:r>
     </w:p>
@@ -12854,7 +12708,6 @@
           <w:sz w:val="20"/>
           <w:szCs w:val="20"/>
         </w:rPr>
-        <w:lastRenderedPageBreak/>
         <w:t>Table 4</w:t>
       </w:r>
       <w:r>
@@ -14524,15 +14377,7 @@
           <w:rFonts w:eastAsia="Times New Roman"/>
           <w:color w:val="000000"/>
         </w:rPr>
-        <w:t xml:space="preserve">. Relative wind will be funneled into </w:t>
-      </w:r>
-      <w:r>
-        <w:rPr>
-          <w:rFonts w:eastAsia="Times New Roman"/>
-          <w:color w:val="000000"/>
-        </w:rPr>
-        <w:lastRenderedPageBreak/>
-        <w:t>the inlets using the vel</w:t>
+        <w:t>. Relative wind will be funneled into the inlets using the vel</w:t>
       </w:r>
       <w:r>
         <w:rPr>
@@ -15125,7 +14970,6 @@
         <w:rPr>
           <w:rFonts w:eastAsiaTheme="minorEastAsia"/>
         </w:rPr>
-        <w:lastRenderedPageBreak/>
         <w:tab/>
       </w:r>
       <m:oMath>
@@ -16289,14 +16133,7 @@
         <w:rPr>
           <w:color w:val="000000"/>
         </w:rPr>
-        <w:t xml:space="preserve"> the requirements for the assembly, so the decision was made to use two Arduino Nanos.  The first - called the control device - is responsible for interfacing with sensors, physical output devices (e.g. servos, LEDs) and another Arduino Nano - called the communications device or logging device - to handle file I/O (for configuration </w:t>
-      </w:r>
-      <w:r>
-        <w:rPr>
-          <w:color w:val="000000"/>
-        </w:rPr>
-        <w:lastRenderedPageBreak/>
-        <w:t xml:space="preserve">loading, </w:t>
+        <w:t xml:space="preserve"> the requirements for the assembly, so the decision was made to use two Arduino Nanos.  The first - called the control device - is responsible for interfacing with sensors, physical output devices (e.g. servos, LEDs) and another Arduino Nano - called the communications device or logging device - to handle file I/O (for configuration loading, </w:t>
       </w:r>
       <w:r>
         <w:rPr>
@@ -16610,7 +16447,6 @@
           <w:b/>
           <w:color w:val="000000"/>
         </w:rPr>
-        <w:lastRenderedPageBreak/>
         <w:t>LEDs</w:t>
       </w:r>
     </w:p>
@@ -16981,7 +16817,6 @@
           <w:b/>
           <w:color w:val="000000"/>
         </w:rPr>
-        <w:lastRenderedPageBreak/>
         <w:t>Sensor Libraries</w:t>
       </w:r>
     </w:p>
@@ -17134,14 +16969,7 @@
         <w:rPr>
           <w:color w:val="000000"/>
         </w:rPr>
-        <w:t xml:space="preserve">Providing a flight plan to the rocket happens one of two ways. By default, a flight plan will be pre-programmed and placed into the configuration file for the rocket. The plan can be verified manually before being loaded and verified by the rocket before flight. The second method sends a flight plan to the rocket remotely. To do this, a flight plan is generated and verified on the control computer, made possible by the parser being written in pure C++ to enable it to run across </w:t>
-      </w:r>
-      <w:r>
-        <w:rPr>
-          <w:color w:val="000000"/>
-        </w:rPr>
-        <w:lastRenderedPageBreak/>
-        <w:t>platforms. Then, the plan is transmitted over the radio to the rocket which will verify it. Should the flight plan fail parsing on the rocket, the default plan will be used.</w:t>
+        <w:t>Providing a flight plan to the rocket happens one of two ways. By default, a flight plan will be pre-programmed and placed into the configuration file for the rocket. The plan can be verified manually before being loaded and verified by the rocket before flight. The second method sends a flight plan to the rocket remotely. To do this, a flight plan is generated and verified on the control computer, made possible by the parser being written in pure C++ to enable it to run across platforms. Then, the plan is transmitted over the radio to the rocket which will verify it. Should the flight plan fail parsing on the rocket, the default plan will be used.</w:t>
       </w:r>
     </w:p>
     <w:p>
@@ -17662,7 +17490,6 @@
           <w:rFonts w:eastAsia="Times New Roman"/>
           <w:color w:val="000000"/>
         </w:rPr>
-        <w:lastRenderedPageBreak/>
         <w:t xml:space="preserve">In order to accomplish this, </w:t>
       </w:r>
       <w:r>
@@ -18432,7 +18259,6 @@
           <w:sz w:val="32"/>
           <w:szCs w:val="32"/>
         </w:rPr>
-        <w:lastRenderedPageBreak/>
         <w:t>Safety</w:t>
       </w:r>
     </w:p>
@@ -20350,7 +20176,6 @@
           <w:sz w:val="28"/>
           <w:szCs w:val="28"/>
         </w:rPr>
-        <w:lastRenderedPageBreak/>
         <mc:AlternateContent>
           <mc:Choice Requires="wps">
             <w:drawing>
@@ -20471,11 +20296,11 @@
           </mc:Choice>
           <mc:Fallback>
             <w:pict>
-              <v:shapetype w14:anchorId="7B6D8A52" id="_x0000_t202" coordsize="21600,21600" o:spt="202" path="m0,0l0,21600,21600,21600,21600,0xe">
+              <v:shapetype w14:anchorId="7B6D8A52" id="_x0000_t202" coordsize="21600,21600" o:spt="202" path="m,l,21600r21600,l21600,xe">
                 <v:stroke joinstyle="miter"/>
                 <v:path gradientshapeok="t" o:connecttype="rect"/>
               </v:shapetype>
-              <v:shape id="Text Box 8" o:spid="_x0000_s1026" type="#_x0000_t202" style="position:absolute;left:0;text-align:left;margin-left:-69.9pt;margin-top:0;width:604.95pt;height:845.6pt;z-index:251659264;visibility:visible;mso-wrap-style:square;mso-width-percent:0;mso-height-percent:0;mso-wrap-distance-left:9pt;mso-wrap-distance-top:0;mso-wrap-distance-right:9pt;mso-wrap-distance-bottom:0;mso-position-horizontal:absolute;mso-position-horizontal-relative:text;mso-position-vertical:absolute;mso-position-vertical-relative:text;mso-width-percent:0;mso-height-percent:0;mso-width-relative:margin;mso-height-relative:margin;v-text-anchor:top" o:gfxdata="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" filled="f" stroked="f">
+              <v:shape id="Text Box 8" o:spid="_x0000_s1026" type="#_x0000_t202" style="position:absolute;left:0;text-align:left;margin-left:-69.9pt;margin-top:0;width:604.95pt;height:845.6pt;z-index:251659264;visibility:visible;mso-wrap-style:square;mso-width-percent:0;mso-height-percent:0;mso-wrap-distance-left:9pt;mso-wrap-distance-top:0;mso-wrap-distance-right:9pt;mso-wrap-distance-bottom:0;mso-position-horizontal:absolute;mso-position-horizontal-relative:text;mso-position-vertical:absolute;mso-position-vertical-relative:text;mso-width-percent:0;mso-height-percent:0;mso-width-relative:margin;mso-height-relative:margin;v-text-anchor:top" o:gfxdata="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" filled="f" stroked="f">
                 <v:textbox>
                   <w:txbxContent>
                     <w:p>
@@ -20548,7 +20373,7 @@
 </file>
 
 <file path=word/endnotes.xml><?xml version="1.0" encoding="utf-8"?>
-<w:endnotes xmlns:wpc="http://schemas.microsoft.com/office/word/2010/wordprocessingCanvas" xmlns:mo="http://schemas.microsoft.com/office/mac/office/2008/main" xmlns:mc="http://schemas.openxmlformats.org/markup-compatibility/2006" xmlns:mv="urn:schemas-microsoft-com:mac:vml" xmlns:o="urn:schemas-microsoft-com:office:office" xmlns:r="http://schemas.openxmlformats.org/officeDocument/2006/relationships" xmlns:m="http://schemas.openxmlformats.org/officeDocument/2006/math" xmlns:v="urn:schemas-microsoft-com:vml" xmlns:wp14="http://schemas.microsoft.com/office/word/2010/wordprocessingDrawing" xmlns:wp="http://schemas.openxmlformats.org/drawingml/2006/wordprocessingDrawing" xmlns:w10="urn:schemas-microsoft-com:office:word" xmlns:w="http://schemas.openxmlformats.org/wordprocessingml/2006/main" xmlns:w14="http://schemas.microsoft.com/office/word/2010/wordml" xmlns:w15="http://schemas.microsoft.com/office/word/2012/wordml" xmlns:wpg="http://schemas.microsoft.com/office/word/2010/wordprocessingGroup" xmlns:wpi="http://schemas.microsoft.com/office/word/2010/wordprocessingInk" xmlns:wne="http://schemas.microsoft.com/office/word/2006/wordml" xmlns:wps="http://schemas.microsoft.com/office/word/2010/wordprocessingShape" mc:Ignorable="w14 w15 wp14">
+<w:endnotes xmlns:wpc="http://schemas.microsoft.com/office/word/2010/wordprocessingCanvas" xmlns:cx="http://schemas.microsoft.com/office/drawing/2014/chartex" xmlns:cx1="http://schemas.microsoft.com/office/drawing/2015/9/8/chartex" xmlns:cx2="http://schemas.microsoft.com/office/drawing/2015/10/21/chartex" xmlns:cx3="http://schemas.microsoft.com/office/drawing/2016/5/9/chartex" xmlns:cx4="http://schemas.microsoft.com/office/drawing/2016/5/10/chartex" xmlns:cx5="http://schemas.microsoft.com/office/drawing/2016/5/11/chartex" xmlns:cx6="http://schemas.microsoft.com/office/drawing/2016/5/12/chartex" xmlns:cx7="http://schemas.microsoft.com/office/drawing/2016/5/13/chartex" xmlns:cx8="http://schemas.microsoft.com/office/drawing/2016/5/14/chartex" xmlns:mc="http://schemas.openxmlformats.org/markup-compatibility/2006" xmlns:aink="http://schemas.microsoft.com/office/drawing/2016/ink" xmlns:am3d="http://schemas.microsoft.com/office/drawing/2017/model3d" xmlns:o="urn:schemas-microsoft-com:office:office" xmlns:r="http://schemas.openxmlformats.org/officeDocument/2006/relationships" xmlns:m="http://schemas.openxmlformats.org/officeDocument/2006/math" xmlns:v="urn:schemas-microsoft-com:vml" xmlns:wp14="http://schemas.microsoft.com/office/word/2010/wordprocessingDrawing" xmlns:wp="http://schemas.openxmlformats.org/drawingml/2006/wordprocessingDrawing" xmlns:w10="urn:schemas-microsoft-com:office:word" xmlns:w="http://schemas.openxmlformats.org/wordprocessingml/2006/main" xmlns:w14="http://schemas.microsoft.com/office/word/2010/wordml" xmlns:w15="http://schemas.microsoft.com/office/word/2012/wordml" xmlns:w16cex="http://schemas.microsoft.com/office/word/2018/wordml/cex" xmlns:w16cid="http://schemas.microsoft.com/office/word/2016/wordml/cid" xmlns:w16="http://schemas.microsoft.com/office/word/2018/wordml" xmlns:w16sdtdh="http://schemas.microsoft.com/office/word/2020/wordml/sdtdatahash" xmlns:w16se="http://schemas.microsoft.com/office/word/2015/wordml/symex" xmlns:wpg="http://schemas.microsoft.com/office/word/2010/wordprocessingGroup" xmlns:wpi="http://schemas.microsoft.com/office/word/2010/wordprocessingInk" xmlns:wne="http://schemas.microsoft.com/office/word/2006/wordml" xmlns:wps="http://schemas.microsoft.com/office/word/2010/wordprocessingShape" mc:Ignorable="w14 w15 w16se w16cid w16 w16cex w16sdtdh wp14">
   <w:endnote w:type="separator" w:id="-1">
     <w:p>
       <w:r>
@@ -20567,7 +20392,7 @@
 </file>
 
 <file path=word/footnotes.xml><?xml version="1.0" encoding="utf-8"?>
-<w:footnotes xmlns:wpc="http://schemas.microsoft.com/office/word/2010/wordprocessingCanvas" xmlns:mo="http://schemas.microsoft.com/office/mac/office/2008/main" xmlns:mc="http://schemas.openxmlformats.org/markup-compatibility/2006" xmlns:mv="urn:schemas-microsoft-com:mac:vml" xmlns:o="urn:schemas-microsoft-com:office:office" xmlns:r="http://schemas.openxmlformats.org/officeDocument/2006/relationships" xmlns:m="http://schemas.openxmlformats.org/officeDocument/2006/math" xmlns:v="urn:schemas-microsoft-com:vml" xmlns:wp14="http://schemas.microsoft.com/office/word/2010/wordprocessingDrawing" xmlns:wp="http://schemas.openxmlformats.org/drawingml/2006/wordprocessingDrawing" xmlns:w10="urn:schemas-microsoft-com:office:word" xmlns:w="http://schemas.openxmlformats.org/wordprocessingml/2006/main" xmlns:w14="http://schemas.microsoft.com/office/word/2010/wordml" xmlns:w15="http://schemas.microsoft.com/office/word/2012/wordml" xmlns:wpg="http://schemas.microsoft.com/office/word/2010/wordprocessingGroup" xmlns:wpi="http://schemas.microsoft.com/office/word/2010/wordprocessingInk" xmlns:wne="http://schemas.microsoft.com/office/word/2006/wordml" xmlns:wps="http://schemas.microsoft.com/office/word/2010/wordprocessingShape" mc:Ignorable="w14 w15 wp14">
+<w:footnotes xmlns:wpc="http://schemas.microsoft.com/office/word/2010/wordprocessingCanvas" xmlns:cx="http://schemas.microsoft.com/office/drawing/2014/chartex" xmlns:cx1="http://schemas.microsoft.com/office/drawing/2015/9/8/chartex" xmlns:cx2="http://schemas.microsoft.com/office/drawing/2015/10/21/chartex" xmlns:cx3="http://schemas.microsoft.com/office/drawing/2016/5/9/chartex" xmlns:cx4="http://schemas.microsoft.com/office/drawing/2016/5/10/chartex" xmlns:cx5="http://schemas.microsoft.com/office/drawing/2016/5/11/chartex" xmlns:cx6="http://schemas.microsoft.com/office/drawing/2016/5/12/chartex" xmlns:cx7="http://schemas.microsoft.com/office/drawing/2016/5/13/chartex" xmlns:cx8="http://schemas.microsoft.com/office/drawing/2016/5/14/chartex" xmlns:mc="http://schemas.openxmlformats.org/markup-compatibility/2006" xmlns:aink="http://schemas.microsoft.com/office/drawing/2016/ink" xmlns:am3d="http://schemas.microsoft.com/office/drawing/2017/model3d" xmlns:o="urn:schemas-microsoft-com:office:office" xmlns:r="http://schemas.openxmlformats.org/officeDocument/2006/relationships" xmlns:m="http://schemas.openxmlformats.org/officeDocument/2006/math" xmlns:v="urn:schemas-microsoft-com:vml" xmlns:wp14="http://schemas.microsoft.com/office/word/2010/wordprocessingDrawing" xmlns:wp="http://schemas.openxmlformats.org/drawingml/2006/wordprocessingDrawing" xmlns:w10="urn:schemas-microsoft-com:office:word" xmlns:w="http://schemas.openxmlformats.org/wordprocessingml/2006/main" xmlns:w14="http://schemas.microsoft.com/office/word/2010/wordml" xmlns:w15="http://schemas.microsoft.com/office/word/2012/wordml" xmlns:w16cex="http://schemas.microsoft.com/office/word/2018/wordml/cex" xmlns:w16cid="http://schemas.microsoft.com/office/word/2016/wordml/cid" xmlns:w16="http://schemas.microsoft.com/office/word/2018/wordml" xmlns:w16sdtdh="http://schemas.microsoft.com/office/word/2020/wordml/sdtdatahash" xmlns:w16se="http://schemas.microsoft.com/office/word/2015/wordml/symex" xmlns:wpg="http://schemas.microsoft.com/office/word/2010/wordprocessingGroup" xmlns:wpi="http://schemas.microsoft.com/office/word/2010/wordprocessingInk" xmlns:wne="http://schemas.microsoft.com/office/word/2006/wordml" xmlns:wps="http://schemas.microsoft.com/office/word/2010/wordprocessingShape" mc:Ignorable="w14 w15 w16se w16cid w16 w16cex w16sdtdh wp14">
   <w:footnote w:type="separator" w:id="-1">
     <w:p>
       <w:r>
@@ -20586,7 +20411,7 @@
 </file>
 
 <file path=word/header1.xml><?xml version="1.0" encoding="utf-8"?>
-<w:hdr xmlns:wpc="http://schemas.microsoft.com/office/word/2010/wordprocessingCanvas" xmlns:mo="http://schemas.microsoft.com/office/mac/office/2008/main" xmlns:mc="http://schemas.openxmlformats.org/markup-compatibility/2006" xmlns:mv="urn:schemas-microsoft-com:mac:vml" xmlns:o="urn:schemas-microsoft-com:office:office" xmlns:r="http://schemas.openxmlformats.org/officeDocument/2006/relationships" xmlns:m="http://schemas.openxmlformats.org/officeDocument/2006/math" xmlns:v="urn:schemas-microsoft-com:vml" xmlns:wp14="http://schemas.microsoft.com/office/word/2010/wordprocessingDrawing" xmlns:wp="http://schemas.openxmlformats.org/drawingml/2006/wordprocessingDrawing" xmlns:w10="urn:schemas-microsoft-com:office:word" xmlns:w="http://schemas.openxmlformats.org/wordprocessingml/2006/main" xmlns:w14="http://schemas.microsoft.com/office/word/2010/wordml" xmlns:w15="http://schemas.microsoft.com/office/word/2012/wordml" xmlns:wpg="http://schemas.microsoft.com/office/word/2010/wordprocessingGroup" xmlns:wpi="http://schemas.microsoft.com/office/word/2010/wordprocessingInk" xmlns:wne="http://schemas.microsoft.com/office/word/2006/wordml" xmlns:wps="http://schemas.microsoft.com/office/word/2010/wordprocessingShape" mc:Ignorable="w14 w15 wp14">
+<w:hdr xmlns:wpc="http://schemas.microsoft.com/office/word/2010/wordprocessingCanvas" xmlns:cx="http://schemas.microsoft.com/office/drawing/2014/chartex" xmlns:cx1="http://schemas.microsoft.com/office/drawing/2015/9/8/chartex" xmlns:cx2="http://schemas.microsoft.com/office/drawing/2015/10/21/chartex" xmlns:cx3="http://schemas.microsoft.com/office/drawing/2016/5/9/chartex" xmlns:cx4="http://schemas.microsoft.com/office/drawing/2016/5/10/chartex" xmlns:cx5="http://schemas.microsoft.com/office/drawing/2016/5/11/chartex" xmlns:cx6="http://schemas.microsoft.com/office/drawing/2016/5/12/chartex" xmlns:cx7="http://schemas.microsoft.com/office/drawing/2016/5/13/chartex" xmlns:cx8="http://schemas.microsoft.com/office/drawing/2016/5/14/chartex" xmlns:mc="http://schemas.openxmlformats.org/markup-compatibility/2006" xmlns:aink="http://schemas.microsoft.com/office/drawing/2016/ink" xmlns:am3d="http://schemas.microsoft.com/office/drawing/2017/model3d" xmlns:o="urn:schemas-microsoft-com:office:office" xmlns:r="http://schemas.openxmlformats.org/officeDocument/2006/relationships" xmlns:m="http://schemas.openxmlformats.org/officeDocument/2006/math" xmlns:v="urn:schemas-microsoft-com:vml" xmlns:wp14="http://schemas.microsoft.com/office/word/2010/wordprocessingDrawing" xmlns:wp="http://schemas.openxmlformats.org/drawingml/2006/wordprocessingDrawing" xmlns:w10="urn:schemas-microsoft-com:office:word" xmlns:w="http://schemas.openxmlformats.org/wordprocessingml/2006/main" xmlns:w14="http://schemas.microsoft.com/office/word/2010/wordml" xmlns:w15="http://schemas.microsoft.com/office/word/2012/wordml" xmlns:w16cex="http://schemas.microsoft.com/office/word/2018/wordml/cex" xmlns:w16cid="http://schemas.microsoft.com/office/word/2016/wordml/cid" xmlns:w16="http://schemas.microsoft.com/office/word/2018/wordml" xmlns:w16sdtdh="http://schemas.microsoft.com/office/word/2020/wordml/sdtdatahash" xmlns:w16se="http://schemas.microsoft.com/office/word/2015/wordml/symex" xmlns:wpg="http://schemas.microsoft.com/office/word/2010/wordprocessingGroup" xmlns:wpi="http://schemas.microsoft.com/office/word/2010/wordprocessingInk" xmlns:wne="http://schemas.microsoft.com/office/word/2006/wordml" xmlns:wps="http://schemas.microsoft.com/office/word/2010/wordprocessingShape" mc:Ignorable="w14 w15 w16se w16cid w16 w16cex w16sdtdh wp14">
   <w:sdt>
     <w:sdtPr>
       <w:id w:val="-1318336367"/>
@@ -20595,6 +20420,7 @@
         <w:docPartUnique/>
       </w:docPartObj>
     </w:sdtPr>
+    <w:sdtEndPr/>
     <w:sdtContent>
       <w:p>
         <w:pPr>
@@ -20703,8 +20529,8 @@
 </file>
 
 <file path=word/numbering.xml><?xml version="1.0" encoding="utf-8"?>
-<w:numbering xmlns:wpc="http://schemas.microsoft.com/office/word/2010/wordprocessingCanvas" xmlns:mo="http://schemas.microsoft.com/office/mac/office/2008/main" xmlns:mc="http://schemas.openxmlformats.org/markup-compatibility/2006" xmlns:mv="urn:schemas-microsoft-com:mac:vml" xmlns:o="urn:schemas-microsoft-com:office:office" xmlns:r="http://schemas.openxmlformats.org/officeDocument/2006/relationships" xmlns:m="http://schemas.openxmlformats.org/officeDocument/2006/math" xmlns:v="urn:schemas-microsoft-com:vml" xmlns:wp14="http://schemas.microsoft.com/office/word/2010/wordprocessingDrawing" xmlns:wp="http://schemas.openxmlformats.org/drawingml/2006/wordprocessingDrawing" xmlns:w10="urn:schemas-microsoft-com:office:word" xmlns:w="http://schemas.openxmlformats.org/wordprocessingml/2006/main" xmlns:w14="http://schemas.microsoft.com/office/word/2010/wordml" xmlns:w15="http://schemas.microsoft.com/office/word/2012/wordml" xmlns:wpg="http://schemas.microsoft.com/office/word/2010/wordprocessingGroup" xmlns:wpi="http://schemas.microsoft.com/office/word/2010/wordprocessingInk" xmlns:wne="http://schemas.microsoft.com/office/word/2006/wordml" xmlns:wps="http://schemas.microsoft.com/office/word/2010/wordprocessingShape" mc:Ignorable="w14 w15 wp14">
-  <w:abstractNum w:abstractNumId="0">
+<w:numbering xmlns:wpc="http://schemas.microsoft.com/office/word/2010/wordprocessingCanvas" xmlns:cx="http://schemas.microsoft.com/office/drawing/2014/chartex" xmlns:cx1="http://schemas.microsoft.com/office/drawing/2015/9/8/chartex" xmlns:cx2="http://schemas.microsoft.com/office/drawing/2015/10/21/chartex" xmlns:cx3="http://schemas.microsoft.com/office/drawing/2016/5/9/chartex" xmlns:cx4="http://schemas.microsoft.com/office/drawing/2016/5/10/chartex" xmlns:cx5="http://schemas.microsoft.com/office/drawing/2016/5/11/chartex" xmlns:cx6="http://schemas.microsoft.com/office/drawing/2016/5/12/chartex" xmlns:cx7="http://schemas.microsoft.com/office/drawing/2016/5/13/chartex" xmlns:cx8="http://schemas.microsoft.com/office/drawing/2016/5/14/chartex" xmlns:mc="http://schemas.openxmlformats.org/markup-compatibility/2006" xmlns:aink="http://schemas.microsoft.com/office/drawing/2016/ink" xmlns:am3d="http://schemas.microsoft.com/office/drawing/2017/model3d" xmlns:o="urn:schemas-microsoft-com:office:office" xmlns:r="http://schemas.openxmlformats.org/officeDocument/2006/relationships" xmlns:m="http://schemas.openxmlformats.org/officeDocument/2006/math" xmlns:v="urn:schemas-microsoft-com:vml" xmlns:wp14="http://schemas.microsoft.com/office/word/2010/wordprocessingDrawing" xmlns:wp="http://schemas.openxmlformats.org/drawingml/2006/wordprocessingDrawing" xmlns:w10="urn:schemas-microsoft-com:office:word" xmlns:w="http://schemas.openxmlformats.org/wordprocessingml/2006/main" xmlns:w14="http://schemas.microsoft.com/office/word/2010/wordml" xmlns:w15="http://schemas.microsoft.com/office/word/2012/wordml" xmlns:w16cex="http://schemas.microsoft.com/office/word/2018/wordml/cex" xmlns:w16cid="http://schemas.microsoft.com/office/word/2016/wordml/cid" xmlns:w16="http://schemas.microsoft.com/office/word/2018/wordml" xmlns:w16sdtdh="http://schemas.microsoft.com/office/word/2020/wordml/sdtdatahash" xmlns:w16se="http://schemas.microsoft.com/office/word/2015/wordml/symex" xmlns:wpg="http://schemas.microsoft.com/office/word/2010/wordprocessingGroup" xmlns:wpi="http://schemas.microsoft.com/office/word/2010/wordprocessingInk" xmlns:wne="http://schemas.microsoft.com/office/word/2006/wordml" xmlns:wps="http://schemas.microsoft.com/office/word/2010/wordprocessingShape" mc:Ignorable="w14 w15 w16se w16cid w16 w16cex w16sdtdh wp14">
+  <w:abstractNum w:abstractNumId="0" w15:restartNumberingAfterBreak="0">
     <w:nsid w:val="0AA330B2"/>
     <w:multiLevelType w:val="hybridMultilevel"/>
     <w:tmpl w:val="54F47B46"/>
@@ -20793,7 +20619,7 @@
       </w:pPr>
     </w:lvl>
   </w:abstractNum>
-  <w:abstractNum w:abstractNumId="1">
+  <w:abstractNum w:abstractNumId="1" w15:restartNumberingAfterBreak="0">
     <w:nsid w:val="0AD6757E"/>
     <w:multiLevelType w:val="hybridMultilevel"/>
     <w:tmpl w:val="4F2803EC"/>
@@ -20882,7 +20708,7 @@
       </w:pPr>
     </w:lvl>
   </w:abstractNum>
-  <w:abstractNum w:abstractNumId="2">
+  <w:abstractNum w:abstractNumId="2" w15:restartNumberingAfterBreak="0">
     <w:nsid w:val="147172BB"/>
     <w:multiLevelType w:val="hybridMultilevel"/>
     <w:tmpl w:val="3430A060"/>
@@ -20971,7 +20797,7 @@
       </w:pPr>
     </w:lvl>
   </w:abstractNum>
-  <w:abstractNum w:abstractNumId="3">
+  <w:abstractNum w:abstractNumId="3" w15:restartNumberingAfterBreak="0">
     <w:nsid w:val="1F412687"/>
     <w:multiLevelType w:val="hybridMultilevel"/>
     <w:tmpl w:val="94C26E30"/>
@@ -21084,7 +20910,7 @@
       </w:rPr>
     </w:lvl>
   </w:abstractNum>
-  <w:abstractNum w:abstractNumId="4">
+  <w:abstractNum w:abstractNumId="4" w15:restartNumberingAfterBreak="0">
     <w:nsid w:val="20BA36FC"/>
     <w:multiLevelType w:val="hybridMultilevel"/>
     <w:tmpl w:val="65C48120"/>
@@ -21173,7 +20999,7 @@
       </w:pPr>
     </w:lvl>
   </w:abstractNum>
-  <w:abstractNum w:abstractNumId="5">
+  <w:abstractNum w:abstractNumId="5" w15:restartNumberingAfterBreak="0">
     <w:nsid w:val="2A676DAB"/>
     <w:multiLevelType w:val="hybridMultilevel"/>
     <w:tmpl w:val="BFF00860"/>
@@ -21262,7 +21088,7 @@
       </w:pPr>
     </w:lvl>
   </w:abstractNum>
-  <w:abstractNum w:abstractNumId="6">
+  <w:abstractNum w:abstractNumId="6" w15:restartNumberingAfterBreak="0">
     <w:nsid w:val="2C4E7057"/>
     <w:multiLevelType w:val="multilevel"/>
     <w:tmpl w:val="169E29EC"/>
@@ -21411,7 +21237,7 @@
       </w:rPr>
     </w:lvl>
   </w:abstractNum>
-  <w:abstractNum w:abstractNumId="7">
+  <w:abstractNum w:abstractNumId="7" w15:restartNumberingAfterBreak="0">
     <w:nsid w:val="3C3457AB"/>
     <w:multiLevelType w:val="hybridMultilevel"/>
     <w:tmpl w:val="738AD87E"/>
@@ -21500,7 +21326,7 @@
       </w:pPr>
     </w:lvl>
   </w:abstractNum>
-  <w:abstractNum w:abstractNumId="8">
+  <w:abstractNum w:abstractNumId="8" w15:restartNumberingAfterBreak="0">
     <w:nsid w:val="41157B03"/>
     <w:multiLevelType w:val="multilevel"/>
     <w:tmpl w:val="E574125C"/>
@@ -21649,7 +21475,7 @@
       </w:rPr>
     </w:lvl>
   </w:abstractNum>
-  <w:abstractNum w:abstractNumId="9">
+  <w:abstractNum w:abstractNumId="9" w15:restartNumberingAfterBreak="0">
     <w:nsid w:val="4EAE30FA"/>
     <w:multiLevelType w:val="hybridMultilevel"/>
     <w:tmpl w:val="28EA0386"/>
@@ -21762,7 +21588,7 @@
       </w:rPr>
     </w:lvl>
   </w:abstractNum>
-  <w:abstractNum w:abstractNumId="10">
+  <w:abstractNum w:abstractNumId="10" w15:restartNumberingAfterBreak="0">
     <w:nsid w:val="62134E4D"/>
     <w:multiLevelType w:val="hybridMultilevel"/>
     <w:tmpl w:val="7EA2B26A"/>
@@ -21851,7 +21677,7 @@
       </w:pPr>
     </w:lvl>
   </w:abstractNum>
-  <w:abstractNum w:abstractNumId="11">
+  <w:abstractNum w:abstractNumId="11" w15:restartNumberingAfterBreak="0">
     <w:nsid w:val="6AEE710E"/>
     <w:multiLevelType w:val="hybridMultilevel"/>
     <w:tmpl w:val="001EE0E0"/>
@@ -21937,7 +21763,7 @@
       </w:pPr>
     </w:lvl>
   </w:abstractNum>
-  <w:abstractNum w:abstractNumId="12">
+  <w:abstractNum w:abstractNumId="12" w15:restartNumberingAfterBreak="0">
     <w:nsid w:val="7BAF4B6A"/>
     <w:multiLevelType w:val="hybridMultilevel"/>
     <w:tmpl w:val="54861034"/>
@@ -22070,7 +21896,7 @@
 </file>
 
 <file path=word/styles.xml><?xml version="1.0" encoding="utf-8"?>
-<w:styles xmlns:mc="http://schemas.openxmlformats.org/markup-compatibility/2006" xmlns:r="http://schemas.openxmlformats.org/officeDocument/2006/relationships" xmlns:w="http://schemas.openxmlformats.org/wordprocessingml/2006/main" xmlns:w14="http://schemas.microsoft.com/office/word/2010/wordml" xmlns:w15="http://schemas.microsoft.com/office/word/2012/wordml" mc:Ignorable="w14 w15">
+<w:styles xmlns:mc="http://schemas.openxmlformats.org/markup-compatibility/2006" xmlns:r="http://schemas.openxmlformats.org/officeDocument/2006/relationships" xmlns:w="http://schemas.openxmlformats.org/wordprocessingml/2006/main" xmlns:w14="http://schemas.microsoft.com/office/word/2010/wordml" xmlns:w15="http://schemas.microsoft.com/office/word/2012/wordml" xmlns:w16cex="http://schemas.microsoft.com/office/word/2018/wordml/cex" xmlns:w16cid="http://schemas.microsoft.com/office/word/2016/wordml/cid" xmlns:w16="http://schemas.microsoft.com/office/word/2018/wordml" xmlns:w16sdtdh="http://schemas.microsoft.com/office/word/2020/wordml/sdtdatahash" xmlns:w16se="http://schemas.microsoft.com/office/word/2015/wordml/symex" mc:Ignorable="w14 w15 w16se w16cid w16 w16cex w16sdtdh">
   <w:docDefaults>
     <w:rPrDefault>
       <w:rPr>
@@ -22082,7 +21908,7 @@
     </w:rPrDefault>
     <w:pPrDefault/>
   </w:docDefaults>
-  <w:latentStyles w:defLockedState="0" w:defUIPriority="99" w:defSemiHidden="0" w:defUnhideWhenUsed="0" w:defQFormat="0" w:count="382">
+  <w:latentStyles w:defLockedState="0" w:defUIPriority="99" w:defSemiHidden="0" w:defUnhideWhenUsed="0" w:defQFormat="0" w:count="376">
     <w:lsdException w:name="Normal" w:uiPriority="0" w:qFormat="1"/>
     <w:lsdException w:name="heading 1" w:uiPriority="9" w:qFormat="1"/>
     <w:lsdException w:name="heading 2" w:semiHidden="1" w:uiPriority="9" w:unhideWhenUsed="1" w:qFormat="1"/>
@@ -22609,566 +22435,6 @@
 </w:styles>
 </file>
 
-<file path=word/glossary/document.xml><?xml version="1.0" encoding="utf-8"?>
-<w:glossaryDocument xmlns:wpc="http://schemas.microsoft.com/office/word/2010/wordprocessingCanvas" xmlns:mo="http://schemas.microsoft.com/office/mac/office/2008/main" xmlns:mc="http://schemas.openxmlformats.org/markup-compatibility/2006" xmlns:mv="urn:schemas-microsoft-com:mac:vml" xmlns:o="urn:schemas-microsoft-com:office:office" xmlns:r="http://schemas.openxmlformats.org/officeDocument/2006/relationships" xmlns:m="http://schemas.openxmlformats.org/officeDocument/2006/math" xmlns:v="urn:schemas-microsoft-com:vml" xmlns:wp14="http://schemas.microsoft.com/office/word/2010/wordprocessingDrawing" xmlns:wp="http://schemas.openxmlformats.org/drawingml/2006/wordprocessingDrawing" xmlns:w10="urn:schemas-microsoft-com:office:word" xmlns:w="http://schemas.openxmlformats.org/wordprocessingml/2006/main" xmlns:w14="http://schemas.microsoft.com/office/word/2010/wordml" xmlns:w15="http://schemas.microsoft.com/office/word/2012/wordml" xmlns:wpg="http://schemas.microsoft.com/office/word/2010/wordprocessingGroup" xmlns:wpi="http://schemas.microsoft.com/office/word/2010/wordprocessingInk" xmlns:wne="http://schemas.microsoft.com/office/word/2006/wordml" xmlns:wps="http://schemas.microsoft.com/office/word/2010/wordprocessingShape" mc:Ignorable="w14 w15 wp14"/>
-</file>
-
-<file path=word/glossary/fontTable.xml><?xml version="1.0" encoding="utf-8"?>
-<w:fonts xmlns:mc="http://schemas.openxmlformats.org/markup-compatibility/2006" xmlns:r="http://schemas.openxmlformats.org/officeDocument/2006/relationships" xmlns:w="http://schemas.openxmlformats.org/wordprocessingml/2006/main" xmlns:w14="http://schemas.microsoft.com/office/word/2010/wordml" xmlns:w15="http://schemas.microsoft.com/office/word/2012/wordml" mc:Ignorable="w14 w15">
-  <w:font w:name="Times New Roman">
-    <w:panose1 w:val="02020603050405020304"/>
-    <w:charset w:val="00"/>
-    <w:family w:val="auto"/>
-    <w:pitch w:val="variable"/>
-    <w:sig w:usb0="E0002AEF" w:usb1="C0007841" w:usb2="00000009" w:usb3="00000000" w:csb0="000001FF" w:csb1="00000000"/>
-  </w:font>
-  <w:font w:name="Symbol">
-    <w:panose1 w:val="05050102010706020507"/>
-    <w:charset w:val="02"/>
-    <w:family w:val="auto"/>
-    <w:pitch w:val="variable"/>
-    <w:sig w:usb0="00000000" w:usb1="10000000" w:usb2="00000000" w:usb3="00000000" w:csb0="80000000" w:csb1="00000000"/>
-  </w:font>
-  <w:font w:name="Courier New">
-    <w:panose1 w:val="02070309020205020404"/>
-    <w:charset w:val="00"/>
-    <w:family w:val="auto"/>
-    <w:pitch w:val="variable"/>
-    <w:sig w:usb0="E0002AFF" w:usb1="C0007843" w:usb2="00000009" w:usb3="00000000" w:csb0="000001FF" w:csb1="00000000"/>
-  </w:font>
-  <w:font w:name="Wingdings">
-    <w:panose1 w:val="05000000000000000000"/>
-    <w:charset w:val="02"/>
-    <w:family w:val="auto"/>
-    <w:pitch w:val="variable"/>
-    <w:sig w:usb0="00000000" w:usb1="10000000" w:usb2="00000000" w:usb3="00000000" w:csb0="80000000" w:csb1="00000000"/>
-  </w:font>
-  <w:font w:name="Calibri">
-    <w:panose1 w:val="020F0502020204030204"/>
-    <w:charset w:val="00"/>
-    <w:family w:val="auto"/>
-    <w:pitch w:val="variable"/>
-    <w:sig w:usb0="E00002FF" w:usb1="4000ACFF" w:usb2="00000001" w:usb3="00000000" w:csb0="0000019F" w:csb1="00000000"/>
-  </w:font>
-  <w:font w:name="Cambria Math">
-    <w:panose1 w:val="02040503050406030204"/>
-    <w:charset w:val="00"/>
-    <w:family w:val="auto"/>
-    <w:pitch w:val="variable"/>
-    <w:sig w:usb0="E00002FF" w:usb1="420024FF" w:usb2="00000000" w:usb3="00000000" w:csb0="0000019F" w:csb1="00000000"/>
-  </w:font>
-  <w:font w:name="Cambria">
-    <w:panose1 w:val="02040503050406030204"/>
-    <w:charset w:val="00"/>
-    <w:family w:val="auto"/>
-    <w:pitch w:val="variable"/>
-    <w:sig w:usb0="E00002FF" w:usb1="400004FF" w:usb2="00000000" w:usb3="00000000" w:csb0="0000019F" w:csb1="00000000"/>
-  </w:font>
-  <w:font w:name="Arial">
-    <w:panose1 w:val="020B0604020202020204"/>
-    <w:charset w:val="00"/>
-    <w:family w:val="auto"/>
-    <w:pitch w:val="variable"/>
-    <w:sig w:usb0="E0002AFF" w:usb1="C0007843" w:usb2="00000009" w:usb3="00000000" w:csb0="000001FF" w:csb1="00000000"/>
-  </w:font>
-  <w:font w:name="Calibri Light">
-    <w:panose1 w:val="020F0302020204030204"/>
-    <w:charset w:val="00"/>
-    <w:family w:val="auto"/>
-    <w:pitch w:val="variable"/>
-    <w:sig w:usb0="A00002EF" w:usb1="4000207B" w:usb2="00000000" w:usb3="00000000" w:csb0="0000019F" w:csb1="00000000"/>
-  </w:font>
-</w:fonts>
-</file>
-
-<file path=word/glossary/settings.xml><?xml version="1.0" encoding="utf-8"?>
-<w:settings xmlns:mc="http://schemas.openxmlformats.org/markup-compatibility/2006" xmlns:o="urn:schemas-microsoft-com:office:office" xmlns:r="http://schemas.openxmlformats.org/officeDocument/2006/relationships" xmlns:m="http://schemas.openxmlformats.org/officeDocument/2006/math" xmlns:v="urn:schemas-microsoft-com:vml" xmlns:w10="urn:schemas-microsoft-com:office:word" xmlns:w="http://schemas.openxmlformats.org/wordprocessingml/2006/main" xmlns:w14="http://schemas.microsoft.com/office/word/2010/wordml" xmlns:w15="http://schemas.microsoft.com/office/word/2012/wordml" xmlns:sl="http://schemas.openxmlformats.org/schemaLibrary/2006/main" mc:Ignorable="w14 w15">
-  <w:view w:val="normal"/>
-  <w:defaultTabStop w:val="720"/>
-  <w:characterSpacingControl w:val="doNotCompress"/>
-  <w:compat>
-    <w:useFELayout/>
-    <w:compatSetting w:name="compatibilityMode" w:uri="http://schemas.microsoft.com/office/word" w:val="15"/>
-    <w:compatSetting w:name="overrideTableStyleFontSizeAndJustification" w:uri="http://schemas.microsoft.com/office/word" w:val="1"/>
-    <w:compatSetting w:name="enableOpenTypeFeatures" w:uri="http://schemas.microsoft.com/office/word" w:val="1"/>
-    <w:compatSetting w:name="doNotFlipMirrorIndents" w:uri="http://schemas.microsoft.com/office/word" w:val="1"/>
-    <w:compatSetting w:name="differentiateMultirowTableHeaders" w:uri="http://schemas.microsoft.com/office/word" w:val="1"/>
-  </w:compat>
-  <w:rsids>
-    <w:rsidRoot w:val="002D0784"/>
-    <w:rsid w:val="002D0784"/>
-  </w:rsids>
-  <m:mathPr>
-    <m:mathFont m:val="Cambria Math"/>
-    <m:brkBin m:val="before"/>
-    <m:brkBinSub m:val="--"/>
-    <m:smallFrac m:val="0"/>
-    <m:dispDef/>
-    <m:lMargin m:val="0"/>
-    <m:rMargin m:val="0"/>
-    <m:defJc m:val="centerGroup"/>
-    <m:wrapIndent m:val="1440"/>
-    <m:intLim m:val="subSup"/>
-    <m:naryLim m:val="undOvr"/>
-  </m:mathPr>
-  <w:themeFontLang w:val="en-US" w:eastAsia="x-none" w:bidi="x-none"/>
-  <w:clrSchemeMapping w:bg1="light1" w:t1="dark1" w:bg2="light2" w:t2="dark2" w:accent1="accent1" w:accent2="accent2" w:accent3="accent3" w:accent4="accent4" w:accent5="accent5" w:accent6="accent6" w:hyperlink="hyperlink" w:followedHyperlink="followedHyperlink"/>
-  <w:decimalSymbol w:val="."/>
-  <w:listSeparator w:val=","/>
-  <w14:defaultImageDpi w14:val="32767"/>
-  <w15:chartTrackingRefBased/>
-</w:settings>
-</file>
-
-<file path=word/glossary/styles.xml><?xml version="1.0" encoding="utf-8"?>
-<w:styles xmlns:mc="http://schemas.openxmlformats.org/markup-compatibility/2006" xmlns:r="http://schemas.openxmlformats.org/officeDocument/2006/relationships" xmlns:w="http://schemas.openxmlformats.org/wordprocessingml/2006/main" xmlns:w14="http://schemas.microsoft.com/office/word/2010/wordml" xmlns:w15="http://schemas.microsoft.com/office/word/2012/wordml" mc:Ignorable="w14 w15">
-  <w:docDefaults>
-    <w:rPrDefault>
-      <w:rPr>
-        <w:rFonts w:asciiTheme="minorHAnsi" w:eastAsiaTheme="minorEastAsia" w:hAnsiTheme="minorHAnsi" w:cstheme="minorBidi"/>
-        <w:sz w:val="24"/>
-        <w:szCs w:val="24"/>
-        <w:lang w:val="en-US" w:eastAsia="en-US" w:bidi="ar-SA"/>
-      </w:rPr>
-    </w:rPrDefault>
-    <w:pPrDefault/>
-  </w:docDefaults>
-  <w:latentStyles w:defLockedState="0" w:defUIPriority="99" w:defSemiHidden="0" w:defUnhideWhenUsed="0" w:defQFormat="0" w:count="382">
-    <w:lsdException w:name="Normal" w:uiPriority="0" w:qFormat="1"/>
-    <w:lsdException w:name="heading 1" w:uiPriority="9" w:qFormat="1"/>
-    <w:lsdException w:name="heading 2" w:semiHidden="1" w:uiPriority="9" w:unhideWhenUsed="1" w:qFormat="1"/>
-    <w:lsdException w:name="heading 3" w:semiHidden="1" w:uiPriority="9" w:unhideWhenUsed="1" w:qFormat="1"/>
-    <w:lsdException w:name="heading 4" w:semiHidden="1" w:uiPriority="9" w:unhideWhenUsed="1" w:qFormat="1"/>
-    <w:lsdException w:name="heading 5" w:semiHidden="1" w:uiPriority="9" w:unhideWhenUsed="1" w:qFormat="1"/>
-    <w:lsdException w:name="heading 6" w:semiHidden="1" w:uiPriority="9" w:unhideWhenUsed="1" w:qFormat="1"/>
-    <w:lsdException w:name="heading 7" w:semiHidden="1" w:uiPriority="9" w:unhideWhenUsed="1" w:qFormat="1"/>
-    <w:lsdException w:name="heading 8" w:semiHidden="1" w:uiPriority="9" w:unhideWhenUsed="1" w:qFormat="1"/>
-    <w:lsdException w:name="heading 9" w:semiHidden="1" w:uiPriority="9" w:unhideWhenUsed="1" w:qFormat="1"/>
-    <w:lsdException w:name="index 1" w:semiHidden="1" w:unhideWhenUsed="1"/>
-    <w:lsdException w:name="index 2" w:semiHidden="1" w:unhideWhenUsed="1"/>
-    <w:lsdException w:name="index 3" w:semiHidden="1" w:unhideWhenUsed="1"/>
-    <w:lsdException w:name="index 4" w:semiHidden="1" w:unhideWhenUsed="1"/>
-    <w:lsdException w:name="index 5" w:semiHidden="1" w:unhideWhenUsed="1"/>
-    <w:lsdException w:name="index 6" w:semiHidden="1" w:unhideWhenUsed="1"/>
-    <w:lsdException w:name="index 7" w:semiHidden="1" w:unhideWhenUsed="1"/>
-    <w:lsdException w:name="index 8" w:semiHidden="1" w:unhideWhenUsed="1"/>
-    <w:lsdException w:name="index 9" w:semiHidden="1" w:unhideWhenUsed="1"/>
-    <w:lsdException w:name="toc 1" w:semiHidden="1" w:uiPriority="39" w:unhideWhenUsed="1"/>
-    <w:lsdException w:name="toc 2" w:semiHidden="1" w:uiPriority="39" w:unhideWhenUsed="1"/>
-    <w:lsdException w:name="toc 3" w:semiHidden="1" w:uiPriority="39" w:unhideWhenUsed="1"/>
-    <w:lsdException w:name="toc 4" w:semiHidden="1" w:uiPriority="39" w:unhideWhenUsed="1"/>
-    <w:lsdException w:name="toc 5" w:semiHidden="1" w:uiPriority="39" w:unhideWhenUsed="1"/>
-    <w:lsdException w:name="toc 6" w:semiHidden="1" w:uiPriority="39" w:unhideWhenUsed="1"/>
-    <w:lsdException w:name="toc 7" w:semiHidden="1" w:uiPriority="39" w:unhideWhenUsed="1"/>
-    <w:lsdException w:name="toc 8" w:semiHidden="1" w:uiPriority="39" w:unhideWhenUsed="1"/>
-    <w:lsdException w:name="toc 9" w:semiHidden="1" w:uiPriority="39" w:unhideWhenUsed="1"/>
-    <w:lsdException w:name="Normal Indent" w:semiHidden="1" w:unhideWhenUsed="1"/>
-    <w:lsdException w:name="footnote text" w:semiHidden="1" w:unhideWhenUsed="1"/>
-    <w:lsdException w:name="annotation text" w:semiHidden="1" w:unhideWhenUsed="1"/>
-    <w:lsdException w:name="header" w:semiHidden="1" w:unhideWhenUsed="1"/>
-    <w:lsdException w:name="footer" w:semiHidden="1" w:unhideWhenUsed="1"/>
-    <w:lsdException w:name="index heading" w:semiHidden="1" w:unhideWhenUsed="1"/>
-    <w:lsdException w:name="caption" w:semiHidden="1" w:uiPriority="35" w:unhideWhenUsed="1" w:qFormat="1"/>
-    <w:lsdException w:name="table of figures" w:semiHidden="1" w:unhideWhenUsed="1"/>
-    <w:lsdException w:name="envelope address" w:semiHidden="1" w:unhideWhenUsed="1"/>
-    <w:lsdException w:name="envelope return" w:semiHidden="1" w:unhideWhenUsed="1"/>
-    <w:lsdException w:name="footnote reference" w:semiHidden="1" w:unhideWhenUsed="1"/>
-    <w:lsdException w:name="annotation reference" w:semiHidden="1" w:unhideWhenUsed="1"/>
-    <w:lsdException w:name="line number" w:semiHidden="1" w:unhideWhenUsed="1"/>
-    <w:lsdException w:name="page number" w:semiHidden="1" w:unhideWhenUsed="1"/>
-    <w:lsdException w:name="endnote reference" w:semiHidden="1" w:unhideWhenUsed="1"/>
-    <w:lsdException w:name="endnote text" w:semiHidden="1" w:unhideWhenUsed="1"/>
-    <w:lsdException w:name="table of authorities" w:semiHidden="1" w:unhideWhenUsed="1"/>
-    <w:lsdException w:name="macro" w:semiHidden="1" w:unhideWhenUsed="1"/>
-    <w:lsdException w:name="toa heading" w:semiHidden="1" w:unhideWhenUsed="1"/>
-    <w:lsdException w:name="List" w:semiHidden="1" w:unhideWhenUsed="1"/>
-    <w:lsdException w:name="List Bullet" w:semiHidden="1" w:unhideWhenUsed="1"/>
-    <w:lsdException w:name="List Number" w:semiHidden="1" w:unhideWhenUsed="1"/>
-    <w:lsdException w:name="List 2" w:semiHidden="1" w:unhideWhenUsed="1"/>
-    <w:lsdException w:name="List 3" w:semiHidden="1" w:unhideWhenUsed="1"/>
-    <w:lsdException w:name="List 4" w:semiHidden="1" w:unhideWhenUsed="1"/>
-    <w:lsdException w:name="List 5" w:semiHidden="1" w:unhideWhenUsed="1"/>
-    <w:lsdException w:name="List Bullet 2" w:semiHidden="1" w:unhideWhenUsed="1"/>
-    <w:lsdException w:name="List Bullet 3" w:semiHidden="1" w:unhideWhenUsed="1"/>
-    <w:lsdException w:name="List Bullet 4" w:semiHidden="1" w:unhideWhenUsed="1"/>
-    <w:lsdException w:name="List Bullet 5" w:semiHidden="1" w:unhideWhenUsed="1"/>
-    <w:lsdException w:name="List Number 2" w:semiHidden="1" w:unhideWhenUsed="1"/>
-    <w:lsdException w:name="List Number 3" w:semiHidden="1" w:unhideWhenUsed="1"/>
-    <w:lsdException w:name="List Number 4" w:semiHidden="1" w:unhideWhenUsed="1"/>
-    <w:lsdException w:name="List Number 5" w:semiHidden="1" w:unhideWhenUsed="1"/>
-    <w:lsdException w:name="Title" w:uiPriority="10" w:qFormat="1"/>
-    <w:lsdException w:name="Closing" w:semiHidden="1" w:unhideWhenUsed="1"/>
-    <w:lsdException w:name="Signature" w:semiHidden="1" w:unhideWhenUsed="1"/>
-    <w:lsdException w:name="Default Paragraph Font" w:semiHidden="1" w:uiPriority="1" w:unhideWhenUsed="1"/>
-    <w:lsdException w:name="Body Text" w:semiHidden="1" w:unhideWhenUsed="1"/>
-    <w:lsdException w:name="Body Text Indent" w:semiHidden="1" w:unhideWhenUsed="1"/>
-    <w:lsdException w:name="List Continue" w:semiHidden="1" w:unhideWhenUsed="1"/>
-    <w:lsdException w:name="List Continue 2" w:semiHidden="1" w:unhideWhenUsed="1"/>
-    <w:lsdException w:name="List Continue 3" w:semiHidden="1" w:unhideWhenUsed="1"/>
-    <w:lsdException w:name="List Continue 4" w:semiHidden="1" w:unhideWhenUsed="1"/>
-    <w:lsdException w:name="List Continue 5" w:semiHidden="1" w:unhideWhenUsed="1"/>
-    <w:lsdException w:name="Message Header" w:semiHidden="1" w:unhideWhenUsed="1"/>
-    <w:lsdException w:name="Subtitle" w:uiPriority="11" w:qFormat="1"/>
-    <w:lsdException w:name="Salutation" w:semiHidden="1" w:unhideWhenUsed="1"/>
-    <w:lsdException w:name="Date" w:semiHidden="1" w:unhideWhenUsed="1"/>
-    <w:lsdException w:name="Body Text First Indent" w:semiHidden="1" w:unhideWhenUsed="1"/>
-    <w:lsdException w:name="Body Text First Indent 2" w:semiHidden="1" w:unhideWhenUsed="1"/>
-    <w:lsdException w:name="Note Heading" w:semiHidden="1" w:unhideWhenUsed="1"/>
-    <w:lsdException w:name="Body Text 2" w:semiHidden="1" w:unhideWhenUsed="1"/>
-    <w:lsdException w:name="Body Text 3" w:semiHidden="1" w:unhideWhenUsed="1"/>
-    <w:lsdException w:name="Body Text Indent 2" w:semiHidden="1" w:unhideWhenUsed="1"/>
-    <w:lsdException w:name="Body Text Indent 3" w:semiHidden="1" w:unhideWhenUsed="1"/>
-    <w:lsdException w:name="Block Text" w:semiHidden="1" w:unhideWhenUsed="1"/>
-    <w:lsdException w:name="Hyperlink" w:semiHidden="1" w:unhideWhenUsed="1"/>
-    <w:lsdException w:name="FollowedHyperlink" w:semiHidden="1" w:unhideWhenUsed="1"/>
-    <w:lsdException w:name="Strong" w:uiPriority="22" w:qFormat="1"/>
-    <w:lsdException w:name="Emphasis" w:uiPriority="20" w:qFormat="1"/>
-    <w:lsdException w:name="Document Map" w:semiHidden="1" w:unhideWhenUsed="1"/>
-    <w:lsdException w:name="Plain Text" w:semiHidden="1" w:unhideWhenUsed="1"/>
-    <w:lsdException w:name="E-mail Signature" w:semiHidden="1" w:unhideWhenUsed="1"/>
-    <w:lsdException w:name="HTML Top of Form" w:semiHidden="1" w:unhideWhenUsed="1"/>
-    <w:lsdException w:name="HTML Bottom of Form" w:semiHidden="1" w:unhideWhenUsed="1"/>
-    <w:lsdException w:name="Normal (Web)" w:semiHidden="1" w:unhideWhenUsed="1"/>
-    <w:lsdException w:name="HTML Acronym" w:semiHidden="1" w:unhideWhenUsed="1"/>
-    <w:lsdException w:name="HTML Address" w:semiHidden="1" w:unhideWhenUsed="1"/>
-    <w:lsdException w:name="HTML Cite" w:semiHidden="1" w:unhideWhenUsed="1"/>
-    <w:lsdException w:name="HTML Code" w:semiHidden="1" w:unhideWhenUsed="1"/>
-    <w:lsdException w:name="HTML Definition" w:semiHidden="1" w:unhideWhenUsed="1"/>
-    <w:lsdException w:name="HTML Keyboard" w:semiHidden="1" w:unhideWhenUsed="1"/>
-    <w:lsdException w:name="HTML Preformatted" w:semiHidden="1" w:unhideWhenUsed="1"/>
-    <w:lsdException w:name="HTML Sample" w:semiHidden="1" w:unhideWhenUsed="1"/>
-    <w:lsdException w:name="HTML Typewriter" w:semiHidden="1" w:unhideWhenUsed="1"/>
-    <w:lsdException w:name="HTML Variable" w:semiHidden="1" w:unhideWhenUsed="1"/>
-    <w:lsdException w:name="Normal Table" w:semiHidden="1" w:unhideWhenUsed="1"/>
-    <w:lsdException w:name="annotation subject" w:semiHidden="1" w:unhideWhenUsed="1"/>
-    <w:lsdException w:name="No List" w:semiHidden="1" w:unhideWhenUsed="1"/>
-    <w:lsdException w:name="Outline List 1" w:semiHidden="1" w:unhideWhenUsed="1"/>
-    <w:lsdException w:name="Outline List 2" w:semiHidden="1" w:unhideWhenUsed="1"/>
-    <w:lsdException w:name="Outline List 3" w:semiHidden="1" w:unhideWhenUsed="1"/>
-    <w:lsdException w:name="Table Simple 1" w:semiHidden="1" w:unhideWhenUsed="1"/>
-    <w:lsdException w:name="Table Simple 2" w:semiHidden="1" w:unhideWhenUsed="1"/>
-    <w:lsdException w:name="Table Simple 3" w:semiHidden="1" w:unhideWhenUsed="1"/>
-    <w:lsdException w:name="Table Classic 1" w:semiHidden="1" w:unhideWhenUsed="1"/>
-    <w:lsdException w:name="Table Classic 2" w:semiHidden="1" w:unhideWhenUsed="1"/>
-    <w:lsdException w:name="Table Classic 3" w:semiHidden="1" w:unhideWhenUsed="1"/>
-    <w:lsdException w:name="Table Classic 4" w:semiHidden="1" w:unhideWhenUsed="1"/>
-    <w:lsdException w:name="Table Colorful 1" w:semiHidden="1" w:unhideWhenUsed="1"/>
-    <w:lsdException w:name="Table Colorful 2" w:semiHidden="1" w:unhideWhenUsed="1"/>
-    <w:lsdException w:name="Table Colorful 3" w:semiHidden="1" w:unhideWhenUsed="1"/>
-    <w:lsdException w:name="Table Columns 1" w:semiHidden="1" w:unhideWhenUsed="1"/>
-    <w:lsdException w:name="Table Columns 2" w:semiHidden="1" w:unhideWhenUsed="1"/>
-    <w:lsdException w:name="Table Columns 3" w:semiHidden="1" w:unhideWhenUsed="1"/>
-    <w:lsdException w:name="Table Columns 4" w:semiHidden="1" w:unhideWhenUsed="1"/>
-    <w:lsdException w:name="Table Columns 5" w:semiHidden="1" w:unhideWhenUsed="1"/>
-    <w:lsdException w:name="Table Grid 1" w:semiHidden="1" w:unhideWhenUsed="1"/>
-    <w:lsdException w:name="Table Grid 2" w:semiHidden="1" w:unhideWhenUsed="1"/>
-    <w:lsdException w:name="Table Grid 3" w:semiHidden="1" w:unhideWhenUsed="1"/>
-    <w:lsdException w:name="Table Grid 4" w:semiHidden="1" w:unhideWhenUsed="1"/>
-    <w:lsdException w:name="Table Grid 5" w:semiHidden="1" w:unhideWhenUsed="1"/>
-    <w:lsdException w:name="Table Grid 6" w:semiHidden="1" w:unhideWhenUsed="1"/>
-    <w:lsdException w:name="Table Grid 7" w:semiHidden="1" w:unhideWhenUsed="1"/>
-    <w:lsdException w:name="Table Grid 8" w:semiHidden="1" w:unhideWhenUsed="1"/>
-    <w:lsdException w:name="Table List 1" w:semiHidden="1" w:unhideWhenUsed="1"/>
-    <w:lsdException w:name="Table List 2" w:semiHidden="1" w:unhideWhenUsed="1"/>
-    <w:lsdException w:name="Table List 3" w:semiHidden="1" w:unhideWhenUsed="1"/>
-    <w:lsdException w:name="Table List 4" w:semiHidden="1" w:unhideWhenUsed="1"/>
-    <w:lsdException w:name="Table List 5" w:semiHidden="1" w:unhideWhenUsed="1"/>
-    <w:lsdException w:name="Table List 6" w:semiHidden="1" w:unhideWhenUsed="1"/>
-    <w:lsdException w:name="Table List 7" w:semiHidden="1" w:unhideWhenUsed="1"/>
-    <w:lsdException w:name="Table List 8" w:semiHidden="1" w:unhideWhenUsed="1"/>
-    <w:lsdException w:name="Table 3D effects 1" w:semiHidden="1" w:unhideWhenUsed="1"/>
-    <w:lsdException w:name="Table 3D effects 2" w:semiHidden="1" w:unhideWhenUsed="1"/>
-    <w:lsdException w:name="Table 3D effects 3" w:semiHidden="1" w:unhideWhenUsed="1"/>
-    <w:lsdException w:name="Table Contemporary" w:semiHidden="1" w:unhideWhenUsed="1"/>
-    <w:lsdException w:name="Table Elegant" w:semiHidden="1" w:unhideWhenUsed="1"/>
-    <w:lsdException w:name="Table Professional" w:semiHidden="1" w:unhideWhenUsed="1"/>
-    <w:lsdException w:name="Table Subtle 1" w:semiHidden="1" w:unhideWhenUsed="1"/>
-    <w:lsdException w:name="Table Subtle 2" w:semiHidden="1" w:unhideWhenUsed="1"/>
-    <w:lsdException w:name="Table Web 1" w:semiHidden="1" w:unhideWhenUsed="1"/>
-    <w:lsdException w:name="Table Web 2" w:semiHidden="1" w:unhideWhenUsed="1"/>
-    <w:lsdException w:name="Table Web 3" w:semiHidden="1" w:unhideWhenUsed="1"/>
-    <w:lsdException w:name="Balloon Text" w:semiHidden="1" w:unhideWhenUsed="1"/>
-    <w:lsdException w:name="Table Grid" w:uiPriority="39"/>
-    <w:lsdException w:name="Table Theme" w:semiHidden="1" w:unhideWhenUsed="1"/>
-    <w:lsdException w:name="Note Level 1" w:semiHidden="1" w:unhideWhenUsed="1"/>
-    <w:lsdException w:name="Note Level 2" w:semiHidden="1" w:unhideWhenUsed="1"/>
-    <w:lsdException w:name="Note Level 3" w:semiHidden="1" w:unhideWhenUsed="1"/>
-    <w:lsdException w:name="Note Level 4" w:semiHidden="1" w:unhideWhenUsed="1"/>
-    <w:lsdException w:name="Note Level 5" w:semiHidden="1" w:unhideWhenUsed="1"/>
-    <w:lsdException w:name="Note Level 6" w:semiHidden="1" w:unhideWhenUsed="1"/>
-    <w:lsdException w:name="Note Level 7" w:semiHidden="1" w:unhideWhenUsed="1"/>
-    <w:lsdException w:name="Note Level 8" w:semiHidden="1" w:unhideWhenUsed="1"/>
-    <w:lsdException w:name="Note Level 9" w:semiHidden="1" w:unhideWhenUsed="1"/>
-    <w:lsdException w:name="Placeholder Text" w:semiHidden="1"/>
-    <w:lsdException w:name="No Spacing" w:uiPriority="1" w:qFormat="1"/>
-    <w:lsdException w:name="Light Shading" w:uiPriority="60"/>
-    <w:lsdException w:name="Light List" w:uiPriority="61"/>
-    <w:lsdException w:name="Light Grid" w:uiPriority="62"/>
-    <w:lsdException w:name="Medium Shading 1" w:uiPriority="63"/>
-    <w:lsdException w:name="Medium Shading 2" w:uiPriority="64"/>
-    <w:lsdException w:name="Medium List 1" w:uiPriority="65"/>
-    <w:lsdException w:name="Medium List 2" w:uiPriority="66"/>
-    <w:lsdException w:name="Medium Grid 1" w:uiPriority="67"/>
-    <w:lsdException w:name="Medium Grid 2" w:uiPriority="68"/>
-    <w:lsdException w:name="Medium Grid 3" w:uiPriority="69"/>
-    <w:lsdException w:name="Dark List" w:uiPriority="70"/>
-    <w:lsdException w:name="Colorful Shading" w:uiPriority="71"/>
-    <w:lsdException w:name="Colorful List" w:uiPriority="72"/>
-    <w:lsdException w:name="Colorful Grid" w:uiPriority="73"/>
-    <w:lsdException w:name="Light Shading Accent 1" w:uiPriority="60"/>
-    <w:lsdException w:name="Light List Accent 1" w:uiPriority="61"/>
-    <w:lsdException w:name="Light Grid Accent 1" w:uiPriority="62"/>
-    <w:lsdException w:name="Medium Shading 1 Accent 1" w:uiPriority="63"/>
-    <w:lsdException w:name="Medium Shading 2 Accent 1" w:uiPriority="64"/>
-    <w:lsdException w:name="Medium List 1 Accent 1" w:uiPriority="65"/>
-    <w:lsdException w:name="Revision" w:semiHidden="1"/>
-    <w:lsdException w:name="List Paragraph" w:uiPriority="34" w:qFormat="1"/>
-    <w:lsdException w:name="Quote" w:uiPriority="29" w:qFormat="1"/>
-    <w:lsdException w:name="Intense Quote" w:uiPriority="30" w:qFormat="1"/>
-    <w:lsdException w:name="Medium List 2 Accent 1" w:uiPriority="66"/>
-    <w:lsdException w:name="Medium Grid 1 Accent 1" w:uiPriority="67"/>
-    <w:lsdException w:name="Medium Grid 2 Accent 1" w:uiPriority="68"/>
-    <w:lsdException w:name="Medium Grid 3 Accent 1" w:uiPriority="69"/>
-    <w:lsdException w:name="Dark List Accent 1" w:uiPriority="70"/>
-    <w:lsdException w:name="Colorful Shading Accent 1" w:uiPriority="71"/>
-    <w:lsdException w:name="Colorful List Accent 1" w:uiPriority="72"/>
-    <w:lsdException w:name="Colorful Grid Accent 1" w:uiPriority="73"/>
-    <w:lsdException w:name="Light Shading Accent 2" w:uiPriority="60"/>
-    <w:lsdException w:name="Light List Accent 2" w:uiPriority="61"/>
-    <w:lsdException w:name="Light Grid Accent 2" w:uiPriority="62"/>
-    <w:lsdException w:name="Medium Shading 1 Accent 2" w:uiPriority="63"/>
-    <w:lsdException w:name="Medium Shading 2 Accent 2" w:uiPriority="64"/>
-    <w:lsdException w:name="Medium List 1 Accent 2" w:uiPriority="65"/>
-    <w:lsdException w:name="Medium List 2 Accent 2" w:uiPriority="66"/>
-    <w:lsdException w:name="Medium Grid 1 Accent 2" w:uiPriority="67"/>
-    <w:lsdException w:name="Medium Grid 2 Accent 2" w:uiPriority="68"/>
-    <w:lsdException w:name="Medium Grid 3 Accent 2" w:uiPriority="69"/>
-    <w:lsdException w:name="Dark List Accent 2" w:uiPriority="70"/>
-    <w:lsdException w:name="Colorful Shading Accent 2" w:uiPriority="71"/>
-    <w:lsdException w:name="Colorful List Accent 2" w:uiPriority="72"/>
-    <w:lsdException w:name="Colorful Grid Accent 2" w:uiPriority="73"/>
-    <w:lsdException w:name="Light Shading Accent 3" w:uiPriority="60"/>
-    <w:lsdException w:name="Light List Accent 3" w:uiPriority="61"/>
-    <w:lsdException w:name="Light Grid Accent 3" w:uiPriority="62"/>
-    <w:lsdException w:name="Medium Shading 1 Accent 3" w:uiPriority="63"/>
-    <w:lsdException w:name="Medium Shading 2 Accent 3" w:uiPriority="64"/>
-    <w:lsdException w:name="Medium List 1 Accent 3" w:uiPriority="65"/>
-    <w:lsdException w:name="Medium List 2 Accent 3" w:uiPriority="66"/>
-    <w:lsdException w:name="Medium Grid 1 Accent 3" w:uiPriority="67"/>
-    <w:lsdException w:name="Medium Grid 2 Accent 3" w:uiPriority="68"/>
-    <w:lsdException w:name="Medium Grid 3 Accent 3" w:uiPriority="69"/>
-    <w:lsdException w:name="Dark List Accent 3" w:uiPriority="70"/>
-    <w:lsdException w:name="Colorful Shading Accent 3" w:uiPriority="71"/>
-    <w:lsdException w:name="Colorful List Accent 3" w:uiPriority="72"/>
-    <w:lsdException w:name="Colorful Grid Accent 3" w:uiPriority="73"/>
-    <w:lsdException w:name="Light Shading Accent 4" w:uiPriority="60"/>
-    <w:lsdException w:name="Light List Accent 4" w:uiPriority="61"/>
-    <w:lsdException w:name="Light Grid Accent 4" w:uiPriority="62"/>
-    <w:lsdException w:name="Medium Shading 1 Accent 4" w:uiPriority="63"/>
-    <w:lsdException w:name="Medium Shading 2 Accent 4" w:uiPriority="64"/>
-    <w:lsdException w:name="Medium List 1 Accent 4" w:uiPriority="65"/>
-    <w:lsdException w:name="Medium List 2 Accent 4" w:uiPriority="66"/>
-    <w:lsdException w:name="Medium Grid 1 Accent 4" w:uiPriority="67"/>
-    <w:lsdException w:name="Medium Grid 2 Accent 4" w:uiPriority="68"/>
-    <w:lsdException w:name="Medium Grid 3 Accent 4" w:uiPriority="69"/>
-    <w:lsdException w:name="Dark List Accent 4" w:uiPriority="70"/>
-    <w:lsdException w:name="Colorful Shading Accent 4" w:uiPriority="71"/>
-    <w:lsdException w:name="Colorful List Accent 4" w:uiPriority="72"/>
-    <w:lsdException w:name="Colorful Grid Accent 4" w:uiPriority="73"/>
-    <w:lsdException w:name="Light Shading Accent 5" w:uiPriority="60"/>
-    <w:lsdException w:name="Light List Accent 5" w:uiPriority="61"/>
-    <w:lsdException w:name="Light Grid Accent 5" w:uiPriority="62"/>
-    <w:lsdException w:name="Medium Shading 1 Accent 5" w:uiPriority="63"/>
-    <w:lsdException w:name="Medium Shading 2 Accent 5" w:uiPriority="64"/>
-    <w:lsdException w:name="Medium List 1 Accent 5" w:uiPriority="65"/>
-    <w:lsdException w:name="Medium List 2 Accent 5" w:uiPriority="66"/>
-    <w:lsdException w:name="Medium Grid 1 Accent 5" w:uiPriority="67"/>
-    <w:lsdException w:name="Medium Grid 2 Accent 5" w:uiPriority="68"/>
-    <w:lsdException w:name="Medium Grid 3 Accent 5" w:uiPriority="69"/>
-    <w:lsdException w:name="Dark List Accent 5" w:uiPriority="70"/>
-    <w:lsdException w:name="Colorful Shading Accent 5" w:uiPriority="71"/>
-    <w:lsdException w:name="Colorful List Accent 5" w:uiPriority="72"/>
-    <w:lsdException w:name="Colorful Grid Accent 5" w:uiPriority="73"/>
-    <w:lsdException w:name="Light Shading Accent 6" w:uiPriority="60"/>
-    <w:lsdException w:name="Light List Accent 6" w:uiPriority="61"/>
-    <w:lsdException w:name="Light Grid Accent 6" w:uiPriority="62"/>
-    <w:lsdException w:name="Medium Shading 1 Accent 6" w:uiPriority="63"/>
-    <w:lsdException w:name="Medium Shading 2 Accent 6" w:uiPriority="64"/>
-    <w:lsdException w:name="Medium List 1 Accent 6" w:uiPriority="65"/>
-    <w:lsdException w:name="Medium List 2 Accent 6" w:uiPriority="66"/>
-    <w:lsdException w:name="Medium Grid 1 Accent 6" w:uiPriority="67"/>
-    <w:lsdException w:name="Medium Grid 2 Accent 6" w:uiPriority="68"/>
-    <w:lsdException w:name="Medium Grid 3 Accent 6" w:uiPriority="69"/>
-    <w:lsdException w:name="Dark List Accent 6" w:uiPriority="70"/>
-    <w:lsdException w:name="Colorful Shading Accent 6" w:uiPriority="71"/>
-    <w:lsdException w:name="Colorful List Accent 6" w:uiPriority="72"/>
-    <w:lsdException w:name="Colorful Grid Accent 6" w:uiPriority="73"/>
-    <w:lsdException w:name="Subtle Emphasis" w:uiPriority="19" w:qFormat="1"/>
-    <w:lsdException w:name="Intense Emphasis" w:uiPriority="21" w:qFormat="1"/>
-    <w:lsdException w:name="Subtle Reference" w:uiPriority="31" w:qFormat="1"/>
-    <w:lsdException w:name="Intense Reference" w:uiPriority="32" w:qFormat="1"/>
-    <w:lsdException w:name="Book Title" w:uiPriority="33" w:qFormat="1"/>
-    <w:lsdException w:name="Bibliography" w:semiHidden="1" w:uiPriority="37" w:unhideWhenUsed="1"/>
-    <w:lsdException w:name="TOC Heading" w:semiHidden="1" w:uiPriority="39" w:unhideWhenUsed="1" w:qFormat="1"/>
-    <w:lsdException w:name="Plain Table 1" w:uiPriority="41"/>
-    <w:lsdException w:name="Plain Table 2" w:uiPriority="42"/>
-    <w:lsdException w:name="Plain Table 3" w:uiPriority="43"/>
-    <w:lsdException w:name="Plain Table 4" w:uiPriority="44"/>
-    <w:lsdException w:name="Plain Table 5" w:uiPriority="45"/>
-    <w:lsdException w:name="Grid Table Light" w:uiPriority="40"/>
-    <w:lsdException w:name="Grid Table 1 Light" w:uiPriority="46"/>
-    <w:lsdException w:name="Grid Table 2" w:uiPriority="47"/>
-    <w:lsdException w:name="Grid Table 3" w:uiPriority="48"/>
-    <w:lsdException w:name="Grid Table 4" w:uiPriority="49"/>
-    <w:lsdException w:name="Grid Table 5 Dark" w:uiPriority="50"/>
-    <w:lsdException w:name="Grid Table 6 Colorful" w:uiPriority="51"/>
-    <w:lsdException w:name="Grid Table 7 Colorful" w:uiPriority="52"/>
-    <w:lsdException w:name="Grid Table 1 Light Accent 1" w:uiPriority="46"/>
-    <w:lsdException w:name="Grid Table 2 Accent 1" w:uiPriority="47"/>
-    <w:lsdException w:name="Grid Table 3 Accent 1" w:uiPriority="48"/>
-    <w:lsdException w:name="Grid Table 4 Accent 1" w:uiPriority="49"/>
-    <w:lsdException w:name="Grid Table 5 Dark Accent 1" w:uiPriority="50"/>
-    <w:lsdException w:name="Grid Table 6 Colorful Accent 1" w:uiPriority="51"/>
-    <w:lsdException w:name="Grid Table 7 Colorful Accent 1" w:uiPriority="52"/>
-    <w:lsdException w:name="Grid Table 1 Light Accent 2" w:uiPriority="46"/>
-    <w:lsdException w:name="Grid Table 2 Accent 2" w:uiPriority="47"/>
-    <w:lsdException w:name="Grid Table 3 Accent 2" w:uiPriority="48"/>
-    <w:lsdException w:name="Grid Table 4 Accent 2" w:uiPriority="49"/>
-    <w:lsdException w:name="Grid Table 5 Dark Accent 2" w:uiPriority="50"/>
-    <w:lsdException w:name="Grid Table 6 Colorful Accent 2" w:uiPriority="51"/>
-    <w:lsdException w:name="Grid Table 7 Colorful Accent 2" w:uiPriority="52"/>
-    <w:lsdException w:name="Grid Table 1 Light Accent 3" w:uiPriority="46"/>
-    <w:lsdException w:name="Grid Table 2 Accent 3" w:uiPriority="47"/>
-    <w:lsdException w:name="Grid Table 3 Accent 3" w:uiPriority="48"/>
-    <w:lsdException w:name="Grid Table 4 Accent 3" w:uiPriority="49"/>
-    <w:lsdException w:name="Grid Table 5 Dark Accent 3" w:uiPriority="50"/>
-    <w:lsdException w:name="Grid Table 6 Colorful Accent 3" w:uiPriority="51"/>
-    <w:lsdException w:name="Grid Table 7 Colorful Accent 3" w:uiPriority="52"/>
-    <w:lsdException w:name="Grid Table 1 Light Accent 4" w:uiPriority="46"/>
-    <w:lsdException w:name="Grid Table 2 Accent 4" w:uiPriority="47"/>
-    <w:lsdException w:name="Grid Table 3 Accent 4" w:uiPriority="48"/>
-    <w:lsdException w:name="Grid Table 4 Accent 4" w:uiPriority="49"/>
-    <w:lsdException w:name="Grid Table 5 Dark Accent 4" w:uiPriority="50"/>
-    <w:lsdException w:name="Grid Table 6 Colorful Accent 4" w:uiPriority="51"/>
-    <w:lsdException w:name="Grid Table 7 Colorful Accent 4" w:uiPriority="52"/>
-    <w:lsdException w:name="Grid Table 1 Light Accent 5" w:uiPriority="46"/>
-    <w:lsdException w:name="Grid Table 2 Accent 5" w:uiPriority="47"/>
-    <w:lsdException w:name="Grid Table 3 Accent 5" w:uiPriority="48"/>
-    <w:lsdException w:name="Grid Table 4 Accent 5" w:uiPriority="49"/>
-    <w:lsdException w:name="Grid Table 5 Dark Accent 5" w:uiPriority="50"/>
-    <w:lsdException w:name="Grid Table 6 Colorful Accent 5" w:uiPriority="51"/>
-    <w:lsdException w:name="Grid Table 7 Colorful Accent 5" w:uiPriority="52"/>
-    <w:lsdException w:name="Grid Table 1 Light Accent 6" w:uiPriority="46"/>
-    <w:lsdException w:name="Grid Table 2 Accent 6" w:uiPriority="47"/>
-    <w:lsdException w:name="Grid Table 3 Accent 6" w:uiPriority="48"/>
-    <w:lsdException w:name="Grid Table 4 Accent 6" w:uiPriority="49"/>
-    <w:lsdException w:name="Grid Table 5 Dark Accent 6" w:uiPriority="50"/>
-    <w:lsdException w:name="Grid Table 6 Colorful Accent 6" w:uiPriority="51"/>
-    <w:lsdException w:name="Grid Table 7 Colorful Accent 6" w:uiPriority="52"/>
-    <w:lsdException w:name="List Table 1 Light" w:uiPriority="46"/>
-    <w:lsdException w:name="List Table 2" w:uiPriority="47"/>
-    <w:lsdException w:name="List Table 3" w:uiPriority="48"/>
-    <w:lsdException w:name="List Table 4" w:uiPriority="49"/>
-    <w:lsdException w:name="List Table 5 Dark" w:uiPriority="50"/>
-    <w:lsdException w:name="List Table 6 Colorful" w:uiPriority="51"/>
-    <w:lsdException w:name="List Table 7 Colorful" w:uiPriority="52"/>
-    <w:lsdException w:name="List Table 1 Light Accent 1" w:uiPriority="46"/>
-    <w:lsdException w:name="List Table 2 Accent 1" w:uiPriority="47"/>
-    <w:lsdException w:name="List Table 3 Accent 1" w:uiPriority="48"/>
-    <w:lsdException w:name="List Table 4 Accent 1" w:uiPriority="49"/>
-    <w:lsdException w:name="List Table 5 Dark Accent 1" w:uiPriority="50"/>
-    <w:lsdException w:name="List Table 6 Colorful Accent 1" w:uiPriority="51"/>
-    <w:lsdException w:name="List Table 7 Colorful Accent 1" w:uiPriority="52"/>
-    <w:lsdException w:name="List Table 1 Light Accent 2" w:uiPriority="46"/>
-    <w:lsdException w:name="List Table 2 Accent 2" w:uiPriority="47"/>
-    <w:lsdException w:name="List Table 3 Accent 2" w:uiPriority="48"/>
-    <w:lsdException w:name="List Table 4 Accent 2" w:uiPriority="49"/>
-    <w:lsdException w:name="List Table 5 Dark Accent 2" w:uiPriority="50"/>
-    <w:lsdException w:name="List Table 6 Colorful Accent 2" w:uiPriority="51"/>
-    <w:lsdException w:name="List Table 7 Colorful Accent 2" w:uiPriority="52"/>
-    <w:lsdException w:name="List Table 1 Light Accent 3" w:uiPriority="46"/>
-    <w:lsdException w:name="List Table 2 Accent 3" w:uiPriority="47"/>
-    <w:lsdException w:name="List Table 3 Accent 3" w:uiPriority="48"/>
-    <w:lsdException w:name="List Table 4 Accent 3" w:uiPriority="49"/>
-    <w:lsdException w:name="List Table 5 Dark Accent 3" w:uiPriority="50"/>
-    <w:lsdException w:name="List Table 6 Colorful Accent 3" w:uiPriority="51"/>
-    <w:lsdException w:name="List Table 7 Colorful Accent 3" w:uiPriority="52"/>
-    <w:lsdException w:name="List Table 1 Light Accent 4" w:uiPriority="46"/>
-    <w:lsdException w:name="List Table 2 Accent 4" w:uiPriority="47"/>
-    <w:lsdException w:name="List Table 3 Accent 4" w:uiPriority="48"/>
-    <w:lsdException w:name="List Table 4 Accent 4" w:uiPriority="49"/>
-    <w:lsdException w:name="List Table 5 Dark Accent 4" w:uiPriority="50"/>
-    <w:lsdException w:name="List Table 6 Colorful Accent 4" w:uiPriority="51"/>
-    <w:lsdException w:name="List Table 7 Colorful Accent 4" w:uiPriority="52"/>
-    <w:lsdException w:name="List Table 1 Light Accent 5" w:uiPriority="46"/>
-    <w:lsdException w:name="List Table 2 Accent 5" w:uiPriority="47"/>
-    <w:lsdException w:name="List Table 3 Accent 5" w:uiPriority="48"/>
-    <w:lsdException w:name="List Table 4 Accent 5" w:uiPriority="49"/>
-    <w:lsdException w:name="List Table 5 Dark Accent 5" w:uiPriority="50"/>
-    <w:lsdException w:name="List Table 6 Colorful Accent 5" w:uiPriority="51"/>
-    <w:lsdException w:name="List Table 7 Colorful Accent 5" w:uiPriority="52"/>
-    <w:lsdException w:name="List Table 1 Light Accent 6" w:uiPriority="46"/>
-    <w:lsdException w:name="List Table 2 Accent 6" w:uiPriority="47"/>
-    <w:lsdException w:name="List Table 3 Accent 6" w:uiPriority="48"/>
-    <w:lsdException w:name="List Table 4 Accent 6" w:uiPriority="49"/>
-    <w:lsdException w:name="List Table 5 Dark Accent 6" w:uiPriority="50"/>
-    <w:lsdException w:name="List Table 6 Colorful Accent 6" w:uiPriority="51"/>
-    <w:lsdException w:name="List Table 7 Colorful Accent 6" w:uiPriority="52"/>
-    <w:lsdException w:name="Mention" w:semiHidden="1" w:unhideWhenUsed="1"/>
-    <w:lsdException w:name="Smart Hyperlink" w:semiHidden="1" w:unhideWhenUsed="1"/>
-  </w:latentStyles>
-  <w:style w:type="paragraph" w:default="1" w:styleId="Normal">
-    <w:name w:val="Normal"/>
-    <w:qFormat/>
-  </w:style>
-  <w:style w:type="character" w:default="1" w:styleId="DefaultParagraphFont">
-    <w:name w:val="Default Paragraph Font"/>
-    <w:uiPriority w:val="1"/>
-    <w:semiHidden/>
-    <w:unhideWhenUsed/>
-  </w:style>
-  <w:style w:type="table" w:default="1" w:styleId="TableNormal">
-    <w:name w:val="Normal Table"/>
-    <w:uiPriority w:val="99"/>
-    <w:semiHidden/>
-    <w:unhideWhenUsed/>
-    <w:tblPr>
-      <w:tblInd w:w="0" w:type="dxa"/>
-      <w:tblCellMar>
-        <w:top w:w="0" w:type="dxa"/>
-        <w:left w:w="108" w:type="dxa"/>
-        <w:bottom w:w="0" w:type="dxa"/>
-        <w:right w:w="108" w:type="dxa"/>
-      </w:tblCellMar>
-    </w:tblPr>
-  </w:style>
-  <w:style w:type="numbering" w:default="1" w:styleId="NoList">
-    <w:name w:val="No List"/>
-    <w:uiPriority w:val="99"/>
-    <w:semiHidden/>
-    <w:unhideWhenUsed/>
-  </w:style>
-  <w:style w:type="character" w:styleId="PlaceholderText">
-    <w:name w:val="Placeholder Text"/>
-    <w:basedOn w:val="DefaultParagraphFont"/>
-    <w:uiPriority w:val="99"/>
-    <w:semiHidden/>
-    <w:rsid w:val="002D0784"/>
-    <w:rPr>
-      <w:color w:val="808080"/>
-    </w:rPr>
-  </w:style>
-</w:styles>
-</file>
-
-<file path=word/glossary/webSettings.xml><?xml version="1.0" encoding="utf-8"?>
-<w:webSettings xmlns:mc="http://schemas.openxmlformats.org/markup-compatibility/2006" xmlns:r="http://schemas.openxmlformats.org/officeDocument/2006/relationships" xmlns:w="http://schemas.openxmlformats.org/wordprocessingml/2006/main" xmlns:w14="http://schemas.microsoft.com/office/word/2010/wordml" xmlns:w15="http://schemas.microsoft.com/office/word/2012/wordml" mc:Ignorable="w14 w15">
-  <w:allowPNG/>
-  <w:doNotSaveAsSingleFile/>
-  <w:pixelsPerInch w:val="96"/>
-</w:webSettings>
-</file>
-
 <file path=word/theme/theme1.xml><?xml version="1.0" encoding="utf-8"?>
 <a:theme xmlns:a="http://schemas.openxmlformats.org/drawingml/2006/main" name="Office Theme">
   <a:themeElements>
